--- a/CV/2024/bio data/sani bio data.docx
+++ b/CV/2024/bio data/sani bio data.docx
@@ -5,6 +5,7 @@
     <w:p>
       <w:pPr>
         <w:spacing w:line="276" w:lineRule="auto"/>
+        <w:jc w:val="center"/>
         <w:rPr>
           <w:rFonts w:ascii="Segoe UI" w:hAnsi="Segoe UI" w:cs="Segoe UI"/>
           <w:b/>
@@ -20,13 +21,83 @@
           <w:lang w:val="en-US"/>
         </w:rPr>
         <w:drawing>
-          <wp:anchor distT="0" distB="0" distL="114300" distR="114300" simplePos="0" relativeHeight="251663360" behindDoc="1" locked="0" layoutInCell="1" allowOverlap="1" wp14:anchorId="537BA71E" wp14:editId="0159BB2D">
+          <wp:anchor distT="0" distB="0" distL="114300" distR="114300" simplePos="0" relativeHeight="251665408" behindDoc="1" locked="0" layoutInCell="1" allowOverlap="1" wp14:anchorId="3DBF6AFF" wp14:editId="4CB799B6">
             <wp:simplePos x="0" y="0"/>
             <wp:positionH relativeFrom="column">
-              <wp:posOffset>4257040</wp:posOffset>
+              <wp:posOffset>-834390</wp:posOffset>
             </wp:positionH>
             <wp:positionV relativeFrom="paragraph">
-              <wp:posOffset>-50800</wp:posOffset>
+              <wp:posOffset>-911860</wp:posOffset>
+            </wp:positionV>
+            <wp:extent cx="2247900" cy="2057400"/>
+            <wp:effectExtent l="0" t="0" r="0" b="0"/>
+            <wp:wrapNone/>
+            <wp:docPr id="9" name="Picture 9"/>
+            <wp:cNvGraphicFramePr>
+              <a:graphicFrameLocks xmlns:a="http://schemas.openxmlformats.org/drawingml/2006/main" noChangeAspect="1"/>
+            </wp:cNvGraphicFramePr>
+            <a:graphic xmlns:a="http://schemas.openxmlformats.org/drawingml/2006/main">
+              <a:graphicData uri="http://schemas.openxmlformats.org/drawingml/2006/picture">
+                <pic:pic xmlns:pic="http://schemas.openxmlformats.org/drawingml/2006/picture">
+                  <pic:nvPicPr>
+                    <pic:cNvPr id="6" name="Picture 6"/>
+                    <pic:cNvPicPr/>
+                  </pic:nvPicPr>
+                  <pic:blipFill>
+                    <a:blip r:embed="rId5" cstate="print">
+                      <a:duotone>
+                        <a:schemeClr val="accent4">
+                          <a:shade val="45000"/>
+                          <a:satMod val="135000"/>
+                        </a:schemeClr>
+                        <a:prstClr val="white"/>
+                      </a:duotone>
+                      <a:extLst>
+                        <a:ext uri="{28A0092B-C50C-407E-A947-70E740481C1C}">
+                          <a14:useLocalDpi xmlns:a14="http://schemas.microsoft.com/office/drawing/2010/main" val="0"/>
+                        </a:ext>
+                      </a:extLst>
+                    </a:blip>
+                    <a:stretch>
+                      <a:fillRect/>
+                    </a:stretch>
+                  </pic:blipFill>
+                  <pic:spPr>
+                    <a:xfrm flipH="1" flipV="1">
+                      <a:off x="0" y="0"/>
+                      <a:ext cx="2247900" cy="2057400"/>
+                    </a:xfrm>
+                    <a:prstGeom prst="rect">
+                      <a:avLst/>
+                    </a:prstGeom>
+                  </pic:spPr>
+                </pic:pic>
+              </a:graphicData>
+            </a:graphic>
+            <wp14:sizeRelH relativeFrom="page">
+              <wp14:pctWidth>0</wp14:pctWidth>
+            </wp14:sizeRelH>
+            <wp14:sizeRelV relativeFrom="page">
+              <wp14:pctHeight>0</wp14:pctHeight>
+            </wp14:sizeRelV>
+          </wp:anchor>
+        </w:drawing>
+      </w:r>
+      <w:r>
+        <w:rPr>
+          <w:rFonts w:ascii="Segoe UI" w:hAnsi="Segoe UI" w:cs="Segoe UI"/>
+          <w:noProof/>
+          <w:color w:val="7D1E6A"/>
+          <w:lang w:val="en-US"/>
+        </w:rPr>
+        <w:drawing>
+          <wp:anchor distT="0" distB="0" distL="114300" distR="114300" simplePos="0" relativeHeight="251663360" behindDoc="1" locked="0" layoutInCell="1" allowOverlap="1" wp14:anchorId="537BA71E" wp14:editId="1D329EF0">
+            <wp:simplePos x="0" y="0"/>
+            <wp:positionH relativeFrom="page">
+              <wp:align>right</wp:align>
+            </wp:positionH>
+            <wp:positionV relativeFrom="paragraph">
+              <wp:posOffset>-917575</wp:posOffset>
             </wp:positionV>
             <wp:extent cx="2247900" cy="2057400"/>
             <wp:effectExtent l="0" t="0" r="0" b="0"/>
@@ -85,96 +156,824 @@
       <w:r>
         <w:rPr>
           <w:rFonts w:ascii="Segoe UI" w:hAnsi="Segoe UI" w:cs="Segoe UI"/>
-          <w:noProof/>
-          <w:color w:val="7D1E6A"/>
-          <w:lang w:val="en-US"/>
-        </w:rPr>
-        <w:drawing>
-          <wp:anchor distT="0" distB="0" distL="114300" distR="114300" simplePos="0" relativeHeight="251665408" behindDoc="1" locked="0" layoutInCell="1" allowOverlap="1" wp14:anchorId="3DBF6AFF" wp14:editId="313DB61E">
-            <wp:simplePos x="0" y="0"/>
-            <wp:positionH relativeFrom="column">
-              <wp:posOffset>-844030</wp:posOffset>
-            </wp:positionH>
-            <wp:positionV relativeFrom="paragraph">
-              <wp:posOffset>40640</wp:posOffset>
-            </wp:positionV>
-            <wp:extent cx="2247900" cy="2057400"/>
-            <wp:effectExtent l="0" t="0" r="0" b="0"/>
-            <wp:wrapNone/>
-            <wp:docPr id="9" name="Picture 9"/>
-            <wp:cNvGraphicFramePr>
-              <a:graphicFrameLocks xmlns:a="http://schemas.openxmlformats.org/drawingml/2006/main" noChangeAspect="1"/>
-            </wp:cNvGraphicFramePr>
-            <a:graphic xmlns:a="http://schemas.openxmlformats.org/drawingml/2006/main">
-              <a:graphicData uri="http://schemas.openxmlformats.org/drawingml/2006/picture">
-                <pic:pic xmlns:pic="http://schemas.openxmlformats.org/drawingml/2006/picture">
-                  <pic:nvPicPr>
-                    <pic:cNvPr id="6" name="Picture 6"/>
-                    <pic:cNvPicPr/>
-                  </pic:nvPicPr>
-                  <pic:blipFill>
-                    <a:blip r:embed="rId5" cstate="print">
-                      <a:duotone>
-                        <a:schemeClr val="accent4">
-                          <a:shade val="45000"/>
-                          <a:satMod val="135000"/>
-                        </a:schemeClr>
-                        <a:prstClr val="white"/>
-                      </a:duotone>
-                      <a:extLst>
-                        <a:ext uri="{28A0092B-C50C-407E-A947-70E740481C1C}">
-                          <a14:useLocalDpi xmlns:a14="http://schemas.microsoft.com/office/drawing/2010/main" val="0"/>
-                        </a:ext>
-                      </a:extLst>
-                    </a:blip>
-                    <a:stretch>
-                      <a:fillRect/>
-                    </a:stretch>
-                  </pic:blipFill>
-                  <pic:spPr>
-                    <a:xfrm flipH="1" flipV="1">
-                      <a:off x="0" y="0"/>
-                      <a:ext cx="2247900" cy="2057400"/>
-                    </a:xfrm>
-                    <a:prstGeom prst="rect">
-                      <a:avLst/>
-                    </a:prstGeom>
-                  </pic:spPr>
-                </pic:pic>
-              </a:graphicData>
-            </a:graphic>
-            <wp14:sizeRelH relativeFrom="page">
-              <wp14:pctWidth>0</wp14:pctWidth>
-            </wp14:sizeRelH>
-            <wp14:sizeRelV relativeFrom="page">
-              <wp14:pctHeight>0</wp14:pctHeight>
-            </wp14:sizeRelV>
-          </wp:anchor>
-        </w:drawing>
-      </w:r>
-    </w:p>
-    <w:p>
-      <w:pPr>
-        <w:spacing w:line="276" w:lineRule="auto"/>
-        <w:rPr>
-          <w:rFonts w:ascii="Segoe UI" w:hAnsi="Segoe UI" w:cs="Segoe UI"/>
           <w:b/>
           <w:bCs/>
-          <w:lang w:val="en-US"/>
-        </w:rPr>
-      </w:pPr>
+          <w:color w:val="7D1E6A"/>
+          <w:sz w:val="36"/>
+          <w:szCs w:val="36"/>
+          <w:lang w:val="en-US"/>
+        </w:rPr>
+        <w:t>BIO-DATA</w:t>
+      </w:r>
     </w:p>
     <w:p>
       <w:pPr>
         <w:spacing w:line="276" w:lineRule="auto"/>
         <w:rPr>
           <w:rFonts w:ascii="Segoe UI" w:hAnsi="Segoe UI" w:cs="Segoe UI"/>
-          <w:b/>
-          <w:bCs/>
-          <w:color w:val="7D1E6A"/>
-          <w:lang w:val="en-US"/>
-        </w:rPr>
-      </w:pPr>
+          <w:color w:val="7D1E6A"/>
+          <w:lang w:val="en-US"/>
+        </w:rPr>
+      </w:pPr>
+    </w:p>
+    <w:p>
+      <w:pPr>
+        <w:spacing w:line="276" w:lineRule="auto"/>
+        <w:rPr>
+          <w:rFonts w:ascii="Segoe UI" w:hAnsi="Segoe UI" w:cs="Segoe UI"/>
+          <w:color w:val="7D1E6A"/>
+          <w:lang w:val="en-US"/>
+        </w:rPr>
+      </w:pPr>
+      <w:r>
+        <w:rPr>
+          <w:rFonts w:ascii="Segoe UI" w:hAnsi="Segoe UI" w:cs="Segoe UI"/>
+          <w:color w:val="7D1E6A"/>
+          <w:lang w:val="en-US"/>
+        </w:rPr>
+        <w:t>Name</w:t>
+      </w:r>
+      <w:r>
+        <w:rPr>
+          <w:rFonts w:ascii="Segoe UI" w:hAnsi="Segoe UI" w:cs="Segoe UI"/>
+          <w:color w:val="7D1E6A"/>
+          <w:lang w:val="en-US"/>
+        </w:rPr>
+        <w:tab/>
+      </w:r>
+      <w:r>
+        <w:rPr>
+          <w:rFonts w:ascii="Segoe UI" w:hAnsi="Segoe UI" w:cs="Segoe UI"/>
+          <w:color w:val="7D1E6A"/>
+          <w:lang w:val="en-US"/>
+        </w:rPr>
+        <w:tab/>
+      </w:r>
+      <w:r>
+        <w:rPr>
+          <w:rFonts w:ascii="Segoe UI" w:hAnsi="Segoe UI" w:cs="Segoe UI"/>
+          <w:color w:val="7D1E6A"/>
+          <w:lang w:val="en-US"/>
+        </w:rPr>
+        <w:tab/>
+      </w:r>
+      <w:r>
+        <w:rPr>
+          <w:rFonts w:ascii="Segoe UI" w:hAnsi="Segoe UI" w:cs="Segoe UI"/>
+          <w:color w:val="7D1E6A"/>
+          <w:lang w:val="en-US"/>
+        </w:rPr>
+        <w:tab/>
+        <w:t>:</w:t>
+      </w:r>
+      <w:r>
+        <w:rPr>
+          <w:rFonts w:ascii="Segoe UI" w:hAnsi="Segoe UI" w:cs="Segoe UI"/>
+          <w:color w:val="7D1E6A"/>
+          <w:lang w:val="en-US"/>
+        </w:rPr>
+        <w:tab/>
+      </w:r>
+      <w:r>
+        <w:rPr>
+          <w:rFonts w:ascii="Segoe UI" w:hAnsi="Segoe UI" w:cs="Segoe UI"/>
+          <w:color w:val="7D1E6A"/>
+          <w:lang w:val="en-US"/>
+        </w:rPr>
+        <w:t>S</w:t>
+      </w:r>
+      <w:r>
+        <w:rPr>
+          <w:rFonts w:ascii="Segoe UI" w:hAnsi="Segoe UI" w:cs="Segoe UI"/>
+          <w:color w:val="7D1E6A"/>
+          <w:lang w:val="en-US"/>
+        </w:rPr>
+        <w:t>aniatul Haque</w:t>
+      </w:r>
+      <w:r>
+        <w:rPr>
+          <w:rFonts w:ascii="Segoe UI" w:hAnsi="Segoe UI" w:cs="Segoe UI"/>
+          <w:color w:val="7D1E6A"/>
+          <w:lang w:val="en-US"/>
+        </w:rPr>
+        <w:t xml:space="preserve"> </w:t>
+      </w:r>
+      <w:r>
+        <w:rPr>
+          <w:rFonts w:ascii="Segoe UI" w:hAnsi="Segoe UI" w:cs="Segoe UI"/>
+          <w:color w:val="7D1E6A"/>
+          <w:lang w:val="en-US"/>
+        </w:rPr>
+        <w:t>Taposh</w:t>
+      </w:r>
+    </w:p>
+    <w:p>
+      <w:pPr>
+        <w:spacing w:line="276" w:lineRule="auto"/>
+        <w:rPr>
+          <w:rFonts w:ascii="Segoe UI" w:hAnsi="Segoe UI" w:cs="Segoe UI"/>
+          <w:color w:val="7D1E6A"/>
+          <w:lang w:val="en-US"/>
+        </w:rPr>
+      </w:pPr>
+      <w:r>
+        <w:rPr>
+          <w:rFonts w:ascii="Segoe UI" w:hAnsi="Segoe UI" w:cs="Segoe UI"/>
+          <w:color w:val="7D1E6A"/>
+          <w:lang w:val="en-US"/>
+        </w:rPr>
+        <w:t>Date of Birth</w:t>
+      </w:r>
+      <w:r>
+        <w:rPr>
+          <w:rFonts w:ascii="Segoe UI" w:hAnsi="Segoe UI" w:cs="Segoe UI"/>
+          <w:color w:val="7D1E6A"/>
+          <w:lang w:val="en-US"/>
+        </w:rPr>
+        <w:tab/>
+      </w:r>
+      <w:r>
+        <w:rPr>
+          <w:rFonts w:ascii="Segoe UI" w:hAnsi="Segoe UI" w:cs="Segoe UI"/>
+          <w:color w:val="7D1E6A"/>
+          <w:lang w:val="en-US"/>
+        </w:rPr>
+        <w:tab/>
+      </w:r>
+      <w:r>
+        <w:rPr>
+          <w:rFonts w:ascii="Segoe UI" w:hAnsi="Segoe UI" w:cs="Segoe UI"/>
+          <w:color w:val="7D1E6A"/>
+          <w:lang w:val="en-US"/>
+        </w:rPr>
+        <w:tab/>
+        <w:t>:</w:t>
+      </w:r>
+      <w:r>
+        <w:rPr>
+          <w:rFonts w:ascii="Segoe UI" w:hAnsi="Segoe UI" w:cs="Segoe UI"/>
+          <w:color w:val="7D1E6A"/>
+          <w:lang w:val="en-US"/>
+        </w:rPr>
+        <w:tab/>
+      </w:r>
+      <w:r>
+        <w:rPr>
+          <w:rFonts w:ascii="Segoe UI" w:hAnsi="Segoe UI" w:cs="Segoe UI"/>
+          <w:color w:val="7D1E6A"/>
+          <w:lang w:val="en-US"/>
+        </w:rPr>
+        <w:t>September 2, 1999</w:t>
+      </w:r>
+    </w:p>
+    <w:p>
+      <w:pPr>
+        <w:spacing w:line="276" w:lineRule="auto"/>
+        <w:rPr>
+          <w:rFonts w:ascii="Segoe UI" w:hAnsi="Segoe UI" w:cs="Segoe UI"/>
+          <w:color w:val="7D1E6A"/>
+          <w:lang w:val="en-US"/>
+        </w:rPr>
+      </w:pPr>
+      <w:r>
+        <w:rPr>
+          <w:rFonts w:ascii="Segoe UI" w:hAnsi="Segoe UI" w:cs="Segoe UI"/>
+          <w:color w:val="7D1E6A"/>
+          <w:lang w:val="en-US"/>
+        </w:rPr>
+        <w:t>Present Address</w:t>
+      </w:r>
+      <w:r>
+        <w:rPr>
+          <w:rFonts w:ascii="Segoe UI" w:hAnsi="Segoe UI" w:cs="Segoe UI"/>
+          <w:color w:val="7D1E6A"/>
+          <w:lang w:val="en-US"/>
+        </w:rPr>
+        <w:tab/>
+      </w:r>
+      <w:r>
+        <w:rPr>
+          <w:rFonts w:ascii="Segoe UI" w:hAnsi="Segoe UI" w:cs="Segoe UI"/>
+          <w:color w:val="7D1E6A"/>
+          <w:lang w:val="en-US"/>
+        </w:rPr>
+        <w:tab/>
+        <w:t>:</w:t>
+      </w:r>
+      <w:r>
+        <w:rPr>
+          <w:rFonts w:ascii="Segoe UI" w:hAnsi="Segoe UI" w:cs="Segoe UI"/>
+          <w:color w:val="7D1E6A"/>
+          <w:lang w:val="en-US"/>
+        </w:rPr>
+        <w:tab/>
+      </w:r>
+      <w:r>
+        <w:rPr>
+          <w:rFonts w:ascii="Segoe UI" w:hAnsi="Segoe UI" w:cs="Segoe UI"/>
+          <w:color w:val="7D1E6A"/>
+          <w:lang w:val="en-US"/>
+        </w:rPr>
+        <w:t>5/3, Sobhanbagh, Dhanmondi, Dhaka</w:t>
+      </w:r>
+    </w:p>
+    <w:p>
+      <w:pPr>
+        <w:spacing w:line="276" w:lineRule="auto"/>
+        <w:rPr>
+          <w:rFonts w:ascii="Segoe UI" w:hAnsi="Segoe UI" w:cs="Segoe UI"/>
+          <w:color w:val="7D1E6A"/>
+          <w:lang w:val="en-US"/>
+        </w:rPr>
+      </w:pPr>
+      <w:r>
+        <w:rPr>
+          <w:rFonts w:ascii="Segoe UI" w:hAnsi="Segoe UI" w:cs="Segoe UI"/>
+          <w:color w:val="7D1E6A"/>
+          <w:lang w:val="en-US"/>
+        </w:rPr>
+        <w:t>Permanent Addres</w:t>
+      </w:r>
+      <w:r>
+        <w:rPr>
+          <w:rFonts w:ascii="Segoe UI" w:hAnsi="Segoe UI" w:cs="Segoe UI"/>
+          <w:color w:val="7D1E6A"/>
+          <w:lang w:val="en-US"/>
+        </w:rPr>
+        <w:t>s</w:t>
+      </w:r>
+      <w:r>
+        <w:rPr>
+          <w:rFonts w:ascii="Segoe UI" w:hAnsi="Segoe UI" w:cs="Segoe UI"/>
+          <w:color w:val="7D1E6A"/>
+          <w:lang w:val="en-US"/>
+        </w:rPr>
+        <w:tab/>
+      </w:r>
+      <w:r>
+        <w:rPr>
+          <w:rFonts w:ascii="Segoe UI" w:hAnsi="Segoe UI" w:cs="Segoe UI"/>
+          <w:color w:val="7D1E6A"/>
+          <w:lang w:val="en-US"/>
+        </w:rPr>
+        <w:tab/>
+        <w:t>:</w:t>
+      </w:r>
+      <w:r>
+        <w:rPr>
+          <w:rFonts w:ascii="Segoe UI" w:hAnsi="Segoe UI" w:cs="Segoe UI"/>
+          <w:color w:val="7D1E6A"/>
+          <w:lang w:val="en-US"/>
+        </w:rPr>
+        <w:tab/>
+      </w:r>
+      <w:r>
+        <w:rPr>
+          <w:rFonts w:ascii="Segoe UI" w:hAnsi="Segoe UI" w:cs="Segoe UI"/>
+          <w:color w:val="7D1E6A"/>
+          <w:lang w:val="en-US"/>
+        </w:rPr>
+        <w:t>Samsul Haque Bari, Darichar</w:t>
+      </w:r>
+    </w:p>
+    <w:p>
+      <w:pPr>
+        <w:spacing w:line="276" w:lineRule="auto"/>
+        <w:rPr>
+          <w:rFonts w:ascii="Segoe UI" w:hAnsi="Segoe UI" w:cs="Segoe UI"/>
+          <w:color w:val="7D1E6A"/>
+          <w:lang w:val="en-US"/>
+        </w:rPr>
+      </w:pPr>
+      <w:r>
+        <w:rPr>
+          <w:rFonts w:ascii="Segoe UI" w:hAnsi="Segoe UI" w:cs="Segoe UI"/>
+          <w:color w:val="7D1E6A"/>
+          <w:lang w:val="en-US"/>
+        </w:rPr>
+        <w:t>Place of Birth</w:t>
+      </w:r>
+      <w:r>
+        <w:rPr>
+          <w:rFonts w:ascii="Segoe UI" w:hAnsi="Segoe UI" w:cs="Segoe UI"/>
+          <w:color w:val="7D1E6A"/>
+          <w:lang w:val="en-US"/>
+        </w:rPr>
+        <w:tab/>
+      </w:r>
+      <w:r>
+        <w:rPr>
+          <w:rFonts w:ascii="Segoe UI" w:hAnsi="Segoe UI" w:cs="Segoe UI"/>
+          <w:color w:val="7D1E6A"/>
+          <w:lang w:val="en-US"/>
+        </w:rPr>
+        <w:tab/>
+      </w:r>
+      <w:r>
+        <w:rPr>
+          <w:rFonts w:ascii="Segoe UI" w:hAnsi="Segoe UI" w:cs="Segoe UI"/>
+          <w:color w:val="7D1E6A"/>
+          <w:lang w:val="en-US"/>
+        </w:rPr>
+        <w:t xml:space="preserve">           </w:t>
+      </w:r>
+      <w:r>
+        <w:rPr>
+          <w:rFonts w:ascii="Segoe UI" w:hAnsi="Segoe UI" w:cs="Segoe UI"/>
+          <w:color w:val="7D1E6A"/>
+          <w:lang w:val="en-US"/>
+        </w:rPr>
+        <w:t>:</w:t>
+      </w:r>
+      <w:r>
+        <w:rPr>
+          <w:rFonts w:ascii="Segoe UI" w:hAnsi="Segoe UI" w:cs="Segoe UI"/>
+          <w:color w:val="7D1E6A"/>
+          <w:lang w:val="en-US"/>
+        </w:rPr>
+        <w:tab/>
+      </w:r>
+      <w:r>
+        <w:rPr>
+          <w:rFonts w:ascii="Segoe UI" w:hAnsi="Segoe UI" w:cs="Segoe UI"/>
+          <w:color w:val="7D1E6A"/>
+          <w:lang w:val="en-US"/>
+        </w:rPr>
+        <w:t>Narsingdi</w:t>
+      </w:r>
+    </w:p>
+    <w:p>
+      <w:pPr>
+        <w:spacing w:line="276" w:lineRule="auto"/>
+        <w:rPr>
+          <w:rFonts w:ascii="Segoe UI" w:hAnsi="Segoe UI" w:cs="Segoe UI"/>
+          <w:color w:val="7D1E6A"/>
+          <w:lang w:val="en-US"/>
+        </w:rPr>
+      </w:pPr>
+      <w:r>
+        <w:rPr>
+          <w:rFonts w:ascii="Segoe UI" w:hAnsi="Segoe UI" w:cs="Segoe UI"/>
+          <w:color w:val="7D1E6A"/>
+          <w:lang w:val="en-US"/>
+        </w:rPr>
+        <w:t>Email Addres</w:t>
+      </w:r>
+      <w:r>
+        <w:rPr>
+          <w:rFonts w:ascii="Segoe UI" w:hAnsi="Segoe UI" w:cs="Segoe UI"/>
+          <w:color w:val="7D1E6A"/>
+          <w:lang w:val="en-US"/>
+        </w:rPr>
+        <w:t>s</w:t>
+      </w:r>
+      <w:r>
+        <w:rPr>
+          <w:rFonts w:ascii="Segoe UI" w:hAnsi="Segoe UI" w:cs="Segoe UI"/>
+          <w:color w:val="7D1E6A"/>
+          <w:lang w:val="en-US"/>
+        </w:rPr>
+        <w:tab/>
+      </w:r>
+      <w:r>
+        <w:rPr>
+          <w:rFonts w:ascii="Segoe UI" w:hAnsi="Segoe UI" w:cs="Segoe UI"/>
+          <w:color w:val="7D1E6A"/>
+          <w:lang w:val="en-US"/>
+        </w:rPr>
+        <w:tab/>
+        <w:t>:</w:t>
+      </w:r>
+      <w:r>
+        <w:rPr>
+          <w:rFonts w:ascii="Segoe UI" w:hAnsi="Segoe UI" w:cs="Segoe UI"/>
+          <w:color w:val="7D1E6A"/>
+          <w:lang w:val="en-US"/>
+        </w:rPr>
+        <w:tab/>
+      </w:r>
+      <w:r>
+        <w:rPr>
+          <w:rFonts w:ascii="Segoe UI" w:hAnsi="Segoe UI" w:cs="Segoe UI"/>
+          <w:color w:val="7D1E6A"/>
+          <w:lang w:val="en-US"/>
+        </w:rPr>
+        <w:t>saniatulhaque@gmail.com</w:t>
+      </w:r>
+    </w:p>
+    <w:p>
+      <w:pPr>
+        <w:spacing w:line="276" w:lineRule="auto"/>
+        <w:rPr>
+          <w:rFonts w:ascii="Segoe UI" w:hAnsi="Segoe UI" w:cs="Segoe UI"/>
+          <w:color w:val="7D1E6A"/>
+          <w:lang w:val="en-US"/>
+        </w:rPr>
+      </w:pPr>
+      <w:r>
+        <w:rPr>
+          <w:rFonts w:ascii="Segoe UI" w:hAnsi="Segoe UI" w:cs="Segoe UI"/>
+          <w:color w:val="7D1E6A"/>
+          <w:lang w:val="en-US"/>
+        </w:rPr>
+        <w:t>Sex</w:t>
+      </w:r>
+      <w:r>
+        <w:rPr>
+          <w:rFonts w:ascii="Segoe UI" w:hAnsi="Segoe UI" w:cs="Segoe UI"/>
+          <w:color w:val="7D1E6A"/>
+          <w:lang w:val="en-US"/>
+        </w:rPr>
+        <w:tab/>
+      </w:r>
+      <w:r>
+        <w:rPr>
+          <w:rFonts w:ascii="Segoe UI" w:hAnsi="Segoe UI" w:cs="Segoe UI"/>
+          <w:color w:val="7D1E6A"/>
+          <w:lang w:val="en-US"/>
+        </w:rPr>
+        <w:tab/>
+      </w:r>
+      <w:r>
+        <w:rPr>
+          <w:rFonts w:ascii="Segoe UI" w:hAnsi="Segoe UI" w:cs="Segoe UI"/>
+          <w:color w:val="7D1E6A"/>
+          <w:lang w:val="en-US"/>
+        </w:rPr>
+        <w:t xml:space="preserve">                      </w:t>
+      </w:r>
+      <w:r>
+        <w:rPr>
+          <w:rFonts w:ascii="Segoe UI" w:hAnsi="Segoe UI" w:cs="Segoe UI"/>
+          <w:color w:val="7D1E6A"/>
+          <w:lang w:val="en-US"/>
+        </w:rPr>
+        <w:t>:</w:t>
+      </w:r>
+      <w:r>
+        <w:rPr>
+          <w:rFonts w:ascii="Segoe UI" w:hAnsi="Segoe UI" w:cs="Segoe UI"/>
+          <w:color w:val="7D1E6A"/>
+          <w:lang w:val="en-US"/>
+        </w:rPr>
+        <w:t xml:space="preserve">          </w:t>
+      </w:r>
+      <w:r>
+        <w:rPr>
+          <w:rFonts w:ascii="Segoe UI" w:hAnsi="Segoe UI" w:cs="Segoe UI"/>
+          <w:color w:val="7D1E6A"/>
+          <w:lang w:val="en-US"/>
+        </w:rPr>
+        <w:tab/>
+      </w:r>
+      <w:r>
+        <w:rPr>
+          <w:rFonts w:ascii="Segoe UI" w:hAnsi="Segoe UI" w:cs="Segoe UI"/>
+          <w:color w:val="7D1E6A"/>
+          <w:lang w:val="en-US"/>
+        </w:rPr>
+        <w:t>Male</w:t>
+      </w:r>
+    </w:p>
+    <w:p>
+      <w:pPr>
+        <w:spacing w:line="276" w:lineRule="auto"/>
+        <w:rPr>
+          <w:rFonts w:ascii="Segoe UI" w:hAnsi="Segoe UI" w:cs="Segoe UI"/>
+          <w:color w:val="7D1E6A"/>
+          <w:lang w:val="en-US"/>
+        </w:rPr>
+      </w:pPr>
+      <w:r>
+        <w:rPr>
+          <w:rFonts w:ascii="Segoe UI" w:hAnsi="Segoe UI" w:cs="Segoe UI"/>
+          <w:color w:val="7D1E6A"/>
+          <w:lang w:val="en-US"/>
+        </w:rPr>
+        <w:t>Weight</w:t>
+      </w:r>
+      <w:r>
+        <w:rPr>
+          <w:rFonts w:ascii="Segoe UI" w:hAnsi="Segoe UI" w:cs="Segoe UI"/>
+          <w:color w:val="7D1E6A"/>
+          <w:lang w:val="en-US"/>
+        </w:rPr>
+        <w:tab/>
+      </w:r>
+      <w:r>
+        <w:rPr>
+          <w:rFonts w:ascii="Segoe UI" w:hAnsi="Segoe UI" w:cs="Segoe UI"/>
+          <w:color w:val="7D1E6A"/>
+          <w:lang w:val="en-US"/>
+        </w:rPr>
+        <w:tab/>
+      </w:r>
+      <w:r>
+        <w:rPr>
+          <w:rFonts w:ascii="Segoe UI" w:hAnsi="Segoe UI" w:cs="Segoe UI"/>
+          <w:color w:val="7D1E6A"/>
+          <w:lang w:val="en-US"/>
+        </w:rPr>
+        <w:tab/>
+        <w:t>:</w:t>
+      </w:r>
+      <w:r>
+        <w:rPr>
+          <w:rFonts w:ascii="Segoe UI" w:hAnsi="Segoe UI" w:cs="Segoe UI"/>
+          <w:noProof/>
+          <w:color w:val="7D1E6A"/>
+          <w:lang w:val="en-US"/>
+        </w:rPr>
+        <w:t xml:space="preserve"> </w:t>
+      </w:r>
+      <w:r>
+        <w:rPr>
+          <w:rFonts w:ascii="Segoe UI" w:hAnsi="Segoe UI" w:cs="Segoe UI"/>
+          <w:noProof/>
+          <w:color w:val="7D1E6A"/>
+          <w:lang w:val="en-US"/>
+        </w:rPr>
+        <w:tab/>
+      </w:r>
+      <w:r>
+        <w:rPr>
+          <w:rFonts w:ascii="Segoe UI" w:hAnsi="Segoe UI" w:cs="Segoe UI"/>
+          <w:noProof/>
+          <w:color w:val="7D1E6A"/>
+          <w:lang w:val="en-US"/>
+        </w:rPr>
+        <w:t>65</w:t>
+      </w:r>
+      <w:r>
+        <w:rPr>
+          <w:rFonts w:ascii="Segoe UI" w:hAnsi="Segoe UI" w:cs="Segoe UI"/>
+          <w:noProof/>
+          <w:color w:val="7D1E6A"/>
+          <w:lang w:val="en-US"/>
+        </w:rPr>
+        <w:t xml:space="preserve"> Kg</w:t>
+      </w:r>
+    </w:p>
+    <w:p>
+      <w:pPr>
+        <w:spacing w:line="276" w:lineRule="auto"/>
+        <w:rPr>
+          <w:rFonts w:ascii="Segoe UI" w:hAnsi="Segoe UI" w:cs="Segoe UI"/>
+          <w:color w:val="7D1E6A"/>
+          <w:lang w:val="en-US"/>
+        </w:rPr>
+      </w:pPr>
+      <w:r>
+        <w:rPr>
+          <w:rFonts w:ascii="Segoe UI" w:hAnsi="Segoe UI" w:cs="Segoe UI"/>
+          <w:color w:val="7D1E6A"/>
+          <w:lang w:val="en-US"/>
+        </w:rPr>
+        <w:t>Height</w:t>
+      </w:r>
+      <w:r>
+        <w:rPr>
+          <w:rFonts w:ascii="Segoe UI" w:hAnsi="Segoe UI" w:cs="Segoe UI"/>
+          <w:color w:val="7D1E6A"/>
+          <w:lang w:val="en-US"/>
+        </w:rPr>
+        <w:tab/>
+      </w:r>
+      <w:r>
+        <w:rPr>
+          <w:rFonts w:ascii="Segoe UI" w:hAnsi="Segoe UI" w:cs="Segoe UI"/>
+          <w:color w:val="7D1E6A"/>
+          <w:lang w:val="en-US"/>
+        </w:rPr>
+        <w:tab/>
+      </w:r>
+      <w:r>
+        <w:rPr>
+          <w:rFonts w:ascii="Segoe UI" w:hAnsi="Segoe UI" w:cs="Segoe UI"/>
+          <w:color w:val="7D1E6A"/>
+          <w:lang w:val="en-US"/>
+        </w:rPr>
+        <w:tab/>
+      </w:r>
+      <w:r>
+        <w:rPr>
+          <w:rFonts w:ascii="Segoe UI" w:hAnsi="Segoe UI" w:cs="Segoe UI"/>
+          <w:color w:val="7D1E6A"/>
+          <w:lang w:val="en-US"/>
+        </w:rPr>
+        <w:tab/>
+        <w:t>:</w:t>
+      </w:r>
+      <w:r>
+        <w:rPr>
+          <w:rFonts w:ascii="Segoe UI" w:hAnsi="Segoe UI" w:cs="Segoe UI"/>
+          <w:color w:val="7D1E6A"/>
+          <w:lang w:val="en-US"/>
+        </w:rPr>
+        <w:tab/>
+        <w:t xml:space="preserve">5 Feet </w:t>
+      </w:r>
+      <w:r>
+        <w:rPr>
+          <w:rFonts w:ascii="Segoe UI" w:hAnsi="Segoe UI" w:cs="Segoe UI"/>
+          <w:color w:val="7D1E6A"/>
+          <w:lang w:val="en-US"/>
+        </w:rPr>
+        <w:t>3</w:t>
+      </w:r>
+      <w:r>
+        <w:rPr>
+          <w:rFonts w:ascii="Segoe UI" w:hAnsi="Segoe UI" w:cs="Segoe UI"/>
+          <w:color w:val="7D1E6A"/>
+          <w:lang w:val="en-US"/>
+        </w:rPr>
+        <w:t xml:space="preserve"> Inches</w:t>
+      </w:r>
+    </w:p>
+    <w:p>
+      <w:pPr>
+        <w:spacing w:line="276" w:lineRule="auto"/>
+        <w:rPr>
+          <w:rFonts w:ascii="Segoe UI" w:hAnsi="Segoe UI" w:cs="Segoe UI"/>
+          <w:color w:val="7D1E6A"/>
+          <w:lang w:val="en-US"/>
+        </w:rPr>
+      </w:pPr>
+      <w:r>
+        <w:rPr>
+          <w:rFonts w:ascii="Segoe UI" w:hAnsi="Segoe UI" w:cs="Segoe UI"/>
+          <w:color w:val="7D1E6A"/>
+          <w:lang w:val="en-US"/>
+        </w:rPr>
+        <w:t>Religion</w:t>
+      </w:r>
+      <w:r>
+        <w:rPr>
+          <w:rFonts w:ascii="Segoe UI" w:hAnsi="Segoe UI" w:cs="Segoe UI"/>
+          <w:color w:val="7D1E6A"/>
+          <w:lang w:val="en-US"/>
+        </w:rPr>
+        <w:tab/>
+      </w:r>
+      <w:r>
+        <w:rPr>
+          <w:rFonts w:ascii="Segoe UI" w:hAnsi="Segoe UI" w:cs="Segoe UI"/>
+          <w:color w:val="7D1E6A"/>
+          <w:lang w:val="en-US"/>
+        </w:rPr>
+        <w:tab/>
+      </w:r>
+      <w:r>
+        <w:rPr>
+          <w:rFonts w:ascii="Segoe UI" w:hAnsi="Segoe UI" w:cs="Segoe UI"/>
+          <w:color w:val="7D1E6A"/>
+          <w:lang w:val="en-US"/>
+        </w:rPr>
+        <w:tab/>
+        <w:t>:</w:t>
+      </w:r>
+      <w:r>
+        <w:rPr>
+          <w:rFonts w:ascii="Segoe UI" w:hAnsi="Segoe UI" w:cs="Segoe UI"/>
+          <w:color w:val="7D1E6A"/>
+          <w:lang w:val="en-US"/>
+        </w:rPr>
+        <w:tab/>
+      </w:r>
+      <w:r>
+        <w:rPr>
+          <w:rFonts w:ascii="Segoe UI" w:hAnsi="Segoe UI" w:cs="Segoe UI"/>
+          <w:color w:val="7D1E6A"/>
+          <w:lang w:val="en-US"/>
+        </w:rPr>
+        <w:t>Islam</w:t>
+      </w:r>
+    </w:p>
+    <w:p>
+      <w:pPr>
+        <w:spacing w:line="276" w:lineRule="auto"/>
+        <w:rPr>
+          <w:rFonts w:ascii="Segoe UI" w:hAnsi="Segoe UI" w:cs="Segoe UI"/>
+          <w:color w:val="7D1E6A"/>
+          <w:lang w:val="en-US"/>
+        </w:rPr>
+      </w:pPr>
+      <w:r>
+        <w:rPr>
+          <w:rFonts w:ascii="Segoe UI" w:hAnsi="Segoe UI" w:cs="Segoe UI"/>
+          <w:color w:val="7D1E6A"/>
+          <w:lang w:val="en-US"/>
+        </w:rPr>
+        <w:t>Civil Status:</w:t>
+      </w:r>
+      <w:r>
+        <w:rPr>
+          <w:rFonts w:ascii="Segoe UI" w:hAnsi="Segoe UI" w:cs="Segoe UI"/>
+          <w:color w:val="7D1E6A"/>
+          <w:lang w:val="en-US"/>
+        </w:rPr>
+        <w:tab/>
+      </w:r>
+      <w:r>
+        <w:rPr>
+          <w:rFonts w:ascii="Segoe UI" w:hAnsi="Segoe UI" w:cs="Segoe UI"/>
+          <w:color w:val="7D1E6A"/>
+          <w:lang w:val="en-US"/>
+        </w:rPr>
+        <w:tab/>
+      </w:r>
+      <w:r>
+        <w:rPr>
+          <w:rFonts w:ascii="Segoe UI" w:hAnsi="Segoe UI" w:cs="Segoe UI"/>
+          <w:color w:val="7D1E6A"/>
+          <w:lang w:val="en-US"/>
+        </w:rPr>
+        <w:tab/>
+        <w:t>:</w:t>
+      </w:r>
+      <w:r>
+        <w:rPr>
+          <w:rFonts w:ascii="Segoe UI" w:hAnsi="Segoe UI" w:cs="Segoe UI"/>
+          <w:color w:val="7D1E6A"/>
+          <w:lang w:val="en-US"/>
+        </w:rPr>
+        <w:tab/>
+      </w:r>
+      <w:r>
+        <w:rPr>
+          <w:rFonts w:ascii="Segoe UI" w:hAnsi="Segoe UI" w:cs="Segoe UI"/>
+          <w:color w:val="7D1E6A"/>
+          <w:lang w:val="en-US"/>
+        </w:rPr>
+        <w:t>Unmarried</w:t>
+      </w:r>
+    </w:p>
+    <w:p>
+      <w:pPr>
+        <w:spacing w:line="276" w:lineRule="auto"/>
+        <w:rPr>
+          <w:rFonts w:ascii="Segoe UI" w:hAnsi="Segoe UI" w:cs="Segoe UI"/>
+          <w:color w:val="7D1E6A"/>
+          <w:lang w:val="en-US"/>
+        </w:rPr>
+      </w:pPr>
+      <w:r>
+        <w:rPr>
+          <w:rFonts w:ascii="Segoe UI" w:hAnsi="Segoe UI" w:cs="Segoe UI"/>
+          <w:color w:val="7D1E6A"/>
+          <w:lang w:val="en-US"/>
+        </w:rPr>
+        <w:t>Occupation</w:t>
+      </w:r>
+      <w:r>
+        <w:rPr>
+          <w:rFonts w:ascii="Segoe UI" w:hAnsi="Segoe UI" w:cs="Segoe UI"/>
+          <w:color w:val="7D1E6A"/>
+          <w:lang w:val="en-US"/>
+        </w:rPr>
+        <w:tab/>
+      </w:r>
+      <w:r>
+        <w:rPr>
+          <w:rFonts w:ascii="Segoe UI" w:hAnsi="Segoe UI" w:cs="Segoe UI"/>
+          <w:color w:val="7D1E6A"/>
+          <w:lang w:val="en-US"/>
+        </w:rPr>
+        <w:tab/>
+      </w:r>
+      <w:r>
+        <w:rPr>
+          <w:rFonts w:ascii="Segoe UI" w:hAnsi="Segoe UI" w:cs="Segoe UI"/>
+          <w:color w:val="7D1E6A"/>
+          <w:lang w:val="en-US"/>
+        </w:rPr>
+        <w:tab/>
+        <w:t>:</w:t>
+      </w:r>
+      <w:r>
+        <w:rPr>
+          <w:rFonts w:ascii="Segoe UI" w:hAnsi="Segoe UI" w:cs="Segoe UI"/>
+          <w:color w:val="7D1E6A"/>
+          <w:lang w:val="en-US"/>
+        </w:rPr>
+        <w:tab/>
+      </w:r>
+      <w:r>
+        <w:rPr>
+          <w:rFonts w:ascii="Segoe UI" w:hAnsi="Segoe UI" w:cs="Segoe UI"/>
+          <w:color w:val="7D1E6A"/>
+          <w:lang w:val="en-US"/>
+        </w:rPr>
+        <w:t>Software Engineer</w:t>
+      </w:r>
+      <w:r>
+        <w:rPr>
+          <w:rFonts w:ascii="Segoe UI" w:hAnsi="Segoe UI" w:cs="Segoe UI"/>
+          <w:color w:val="7D1E6A"/>
+          <w:lang w:val="en-US"/>
+        </w:rPr>
+        <w:tab/>
+      </w:r>
     </w:p>
     <w:p>
       <w:pPr>
@@ -186,8 +985,8 @@
           <w:b/>
           <w:bCs/>
           <w:color w:val="7D1E6A"/>
-          <w:sz w:val="36"/>
-          <w:szCs w:val="36"/>
+          <w:sz w:val="28"/>
+          <w:szCs w:val="28"/>
           <w:lang w:val="en-US"/>
         </w:rPr>
       </w:pPr>
@@ -197,950 +996,13 @@
           <w:b/>
           <w:bCs/>
           <w:color w:val="7D1E6A"/>
-          <w:sz w:val="36"/>
-          <w:szCs w:val="36"/>
-          <w:lang w:val="en-US"/>
-        </w:rPr>
-        <w:t>BIO-DATA</w:t>
-      </w:r>
-    </w:p>
-    <w:p>
-      <w:pPr>
-        <w:spacing w:line="276" w:lineRule="auto"/>
-        <w:rPr>
-          <w:rFonts w:ascii="Segoe UI" w:hAnsi="Segoe UI" w:cs="Segoe UI"/>
-          <w:color w:val="7D1E6A"/>
-          <w:lang w:val="en-US"/>
-        </w:rPr>
-      </w:pPr>
-    </w:p>
-    <w:p>
-      <w:pPr>
-        <w:spacing w:line="276" w:lineRule="auto"/>
-        <w:rPr>
-          <w:rFonts w:ascii="Segoe UI" w:hAnsi="Segoe UI" w:cs="Segoe UI"/>
-          <w:color w:val="7D1E6A"/>
-          <w:lang w:val="en-US"/>
-        </w:rPr>
-      </w:pPr>
-      <w:r>
-        <w:rPr>
-          <w:rFonts w:ascii="Segoe UI" w:hAnsi="Segoe UI" w:cs="Segoe UI"/>
-          <w:color w:val="7D1E6A"/>
-          <w:lang w:val="en-US"/>
-        </w:rPr>
-        <w:t>Name</w:t>
-      </w:r>
-      <w:r>
-        <w:rPr>
-          <w:rFonts w:ascii="Segoe UI" w:hAnsi="Segoe UI" w:cs="Segoe UI"/>
-          <w:color w:val="7D1E6A"/>
-          <w:lang w:val="en-US"/>
-        </w:rPr>
-        <w:tab/>
-      </w:r>
-      <w:r>
-        <w:rPr>
-          <w:rFonts w:ascii="Segoe UI" w:hAnsi="Segoe UI" w:cs="Segoe UI"/>
-          <w:color w:val="7D1E6A"/>
-          <w:lang w:val="en-US"/>
-        </w:rPr>
-        <w:tab/>
-      </w:r>
-      <w:r>
-        <w:rPr>
-          <w:rFonts w:ascii="Segoe UI" w:hAnsi="Segoe UI" w:cs="Segoe UI"/>
-          <w:color w:val="7D1E6A"/>
-          <w:lang w:val="en-US"/>
-        </w:rPr>
-        <w:tab/>
-      </w:r>
-      <w:r>
-        <w:rPr>
-          <w:rFonts w:ascii="Segoe UI" w:hAnsi="Segoe UI" w:cs="Segoe UI"/>
-          <w:color w:val="7D1E6A"/>
-          <w:lang w:val="en-US"/>
-        </w:rPr>
-        <w:tab/>
-        <w:t>:</w:t>
-      </w:r>
-      <w:r>
-        <w:rPr>
-          <w:rFonts w:ascii="Segoe UI" w:hAnsi="Segoe UI" w:cs="Segoe UI"/>
-          <w:color w:val="7D1E6A"/>
-          <w:lang w:val="en-US"/>
-        </w:rPr>
-        <w:tab/>
-      </w:r>
-      <w:r>
-        <w:rPr>
-          <w:rFonts w:ascii="Segoe UI" w:hAnsi="Segoe UI" w:cs="Segoe UI"/>
-          <w:color w:val="7D1E6A"/>
-          <w:lang w:val="en-US"/>
-        </w:rPr>
-        <w:t>S</w:t>
-      </w:r>
-      <w:r>
-        <w:rPr>
-          <w:rFonts w:ascii="Segoe UI" w:hAnsi="Segoe UI" w:cs="Segoe UI"/>
-          <w:color w:val="7D1E6A"/>
-          <w:lang w:val="en-US"/>
-        </w:rPr>
-        <w:t>aniatul Haque</w:t>
-      </w:r>
-      <w:r>
-        <w:rPr>
-          <w:rFonts w:ascii="Segoe UI" w:hAnsi="Segoe UI" w:cs="Segoe UI"/>
-          <w:color w:val="7D1E6A"/>
-          <w:lang w:val="en-US"/>
-        </w:rPr>
-        <w:t xml:space="preserve"> </w:t>
-      </w:r>
-      <w:r>
-        <w:rPr>
-          <w:rFonts w:ascii="Segoe UI" w:hAnsi="Segoe UI" w:cs="Segoe UI"/>
-          <w:color w:val="7D1E6A"/>
-          <w:lang w:val="en-US"/>
-        </w:rPr>
-        <w:t>Taposh</w:t>
-      </w:r>
-    </w:p>
-    <w:p>
-      <w:pPr>
-        <w:spacing w:line="276" w:lineRule="auto"/>
-        <w:rPr>
-          <w:rFonts w:ascii="Segoe UI" w:hAnsi="Segoe UI" w:cs="Segoe UI"/>
-          <w:color w:val="7D1E6A"/>
-          <w:lang w:val="en-US"/>
-        </w:rPr>
-      </w:pPr>
-      <w:r>
-        <w:rPr>
-          <w:rFonts w:ascii="Segoe UI" w:hAnsi="Segoe UI" w:cs="Segoe UI"/>
-          <w:color w:val="7D1E6A"/>
-          <w:lang w:val="en-US"/>
-        </w:rPr>
-        <w:t>Date of Birth</w:t>
-      </w:r>
-      <w:r>
-        <w:rPr>
-          <w:rFonts w:ascii="Segoe UI" w:hAnsi="Segoe UI" w:cs="Segoe UI"/>
-          <w:color w:val="7D1E6A"/>
-          <w:lang w:val="en-US"/>
-        </w:rPr>
-        <w:tab/>
-      </w:r>
-      <w:r>
-        <w:rPr>
-          <w:rFonts w:ascii="Segoe UI" w:hAnsi="Segoe UI" w:cs="Segoe UI"/>
-          <w:color w:val="7D1E6A"/>
-          <w:lang w:val="en-US"/>
-        </w:rPr>
-        <w:tab/>
-      </w:r>
-      <w:r>
-        <w:rPr>
-          <w:rFonts w:ascii="Segoe UI" w:hAnsi="Segoe UI" w:cs="Segoe UI"/>
-          <w:color w:val="7D1E6A"/>
-          <w:lang w:val="en-US"/>
-        </w:rPr>
-        <w:tab/>
-        <w:t>:</w:t>
-      </w:r>
-      <w:r>
-        <w:rPr>
-          <w:rFonts w:ascii="Segoe UI" w:hAnsi="Segoe UI" w:cs="Segoe UI"/>
-          <w:color w:val="7D1E6A"/>
-          <w:lang w:val="en-US"/>
-        </w:rPr>
-        <w:tab/>
-      </w:r>
-      <w:r>
-        <w:rPr>
-          <w:rFonts w:ascii="Segoe UI" w:hAnsi="Segoe UI" w:cs="Segoe UI"/>
-          <w:color w:val="7D1E6A"/>
-          <w:lang w:val="en-US"/>
-        </w:rPr>
-        <w:t>September 2, 1999</w:t>
-      </w:r>
-    </w:p>
-    <w:p>
-      <w:pPr>
-        <w:spacing w:line="276" w:lineRule="auto"/>
-        <w:rPr>
-          <w:rFonts w:ascii="Segoe UI" w:hAnsi="Segoe UI" w:cs="Segoe UI"/>
-          <w:color w:val="7D1E6A"/>
-          <w:lang w:val="en-US"/>
-        </w:rPr>
-      </w:pPr>
-      <w:r>
-        <w:rPr>
-          <w:rFonts w:ascii="Segoe UI" w:hAnsi="Segoe UI" w:cs="Segoe UI"/>
-          <w:color w:val="7D1E6A"/>
-          <w:lang w:val="en-US"/>
-        </w:rPr>
-        <w:t>Present Address</w:t>
-      </w:r>
-      <w:r>
-        <w:rPr>
-          <w:rFonts w:ascii="Segoe UI" w:hAnsi="Segoe UI" w:cs="Segoe UI"/>
-          <w:color w:val="7D1E6A"/>
-          <w:lang w:val="en-US"/>
-        </w:rPr>
-        <w:tab/>
-      </w:r>
-      <w:r>
-        <w:rPr>
-          <w:rFonts w:ascii="Segoe UI" w:hAnsi="Segoe UI" w:cs="Segoe UI"/>
-          <w:color w:val="7D1E6A"/>
-          <w:lang w:val="en-US"/>
-        </w:rPr>
-        <w:tab/>
-        <w:t>:</w:t>
-      </w:r>
-      <w:r>
-        <w:rPr>
-          <w:rFonts w:ascii="Segoe UI" w:hAnsi="Segoe UI" w:cs="Segoe UI"/>
-          <w:color w:val="7D1E6A"/>
-          <w:lang w:val="en-US"/>
-        </w:rPr>
-        <w:tab/>
-      </w:r>
-      <w:r>
-        <w:rPr>
-          <w:rFonts w:ascii="Segoe UI" w:hAnsi="Segoe UI" w:cs="Segoe UI"/>
-          <w:color w:val="7D1E6A"/>
-          <w:lang w:val="en-US"/>
-        </w:rPr>
-        <w:t xml:space="preserve">5/3, </w:t>
-      </w:r>
-      <w:proofErr w:type="spellStart"/>
-      <w:r>
-        <w:rPr>
-          <w:rFonts w:ascii="Segoe UI" w:hAnsi="Segoe UI" w:cs="Segoe UI"/>
-          <w:color w:val="7D1E6A"/>
-          <w:lang w:val="en-US"/>
-        </w:rPr>
-        <w:t>Sobhanbagh</w:t>
-      </w:r>
-      <w:proofErr w:type="spellEnd"/>
-      <w:r>
-        <w:rPr>
-          <w:rFonts w:ascii="Segoe UI" w:hAnsi="Segoe UI" w:cs="Segoe UI"/>
-          <w:color w:val="7D1E6A"/>
-          <w:lang w:val="en-US"/>
-        </w:rPr>
-        <w:t>, Dhanmondi, Dhaka</w:t>
-      </w:r>
-    </w:p>
-    <w:p>
-      <w:pPr>
-        <w:spacing w:line="276" w:lineRule="auto"/>
-        <w:rPr>
-          <w:rFonts w:ascii="Segoe UI" w:hAnsi="Segoe UI" w:cs="Segoe UI"/>
-          <w:color w:val="7D1E6A"/>
-          <w:lang w:val="en-US"/>
-        </w:rPr>
-      </w:pPr>
-      <w:r>
-        <w:rPr>
-          <w:rFonts w:ascii="Segoe UI" w:hAnsi="Segoe UI" w:cs="Segoe UI"/>
-          <w:color w:val="7D1E6A"/>
-          <w:lang w:val="en-US"/>
-        </w:rPr>
-        <w:t>Permanent Addres</w:t>
-      </w:r>
-      <w:r>
-        <w:rPr>
-          <w:rFonts w:ascii="Segoe UI" w:hAnsi="Segoe UI" w:cs="Segoe UI"/>
-          <w:color w:val="7D1E6A"/>
-          <w:lang w:val="en-US"/>
-        </w:rPr>
-        <w:t>s</w:t>
-      </w:r>
-      <w:r>
-        <w:rPr>
-          <w:rFonts w:ascii="Segoe UI" w:hAnsi="Segoe UI" w:cs="Segoe UI"/>
-          <w:color w:val="7D1E6A"/>
-          <w:lang w:val="en-US"/>
-        </w:rPr>
-        <w:tab/>
-      </w:r>
-      <w:r>
-        <w:rPr>
-          <w:rFonts w:ascii="Segoe UI" w:hAnsi="Segoe UI" w:cs="Segoe UI"/>
-          <w:color w:val="7D1E6A"/>
-          <w:lang w:val="en-US"/>
-        </w:rPr>
-        <w:tab/>
-        <w:t>:</w:t>
-      </w:r>
-      <w:r>
-        <w:rPr>
-          <w:rFonts w:ascii="Segoe UI" w:hAnsi="Segoe UI" w:cs="Segoe UI"/>
-          <w:color w:val="7D1E6A"/>
-          <w:lang w:val="en-US"/>
-        </w:rPr>
-        <w:tab/>
-      </w:r>
-      <w:proofErr w:type="spellStart"/>
-      <w:r>
-        <w:rPr>
-          <w:rFonts w:ascii="Segoe UI" w:hAnsi="Segoe UI" w:cs="Segoe UI"/>
-          <w:color w:val="7D1E6A"/>
-          <w:lang w:val="en-US"/>
-        </w:rPr>
-        <w:t>Samsul</w:t>
-      </w:r>
-      <w:proofErr w:type="spellEnd"/>
-      <w:r>
-        <w:rPr>
-          <w:rFonts w:ascii="Segoe UI" w:hAnsi="Segoe UI" w:cs="Segoe UI"/>
-          <w:color w:val="7D1E6A"/>
-          <w:lang w:val="en-US"/>
-        </w:rPr>
-        <w:t xml:space="preserve"> Haque Bari, </w:t>
-      </w:r>
-      <w:proofErr w:type="spellStart"/>
-      <w:r>
-        <w:rPr>
-          <w:rFonts w:ascii="Segoe UI" w:hAnsi="Segoe UI" w:cs="Segoe UI"/>
-          <w:color w:val="7D1E6A"/>
-          <w:lang w:val="en-US"/>
-        </w:rPr>
-        <w:t>Darichar</w:t>
-      </w:r>
-      <w:proofErr w:type="spellEnd"/>
-    </w:p>
-    <w:p>
-      <w:pPr>
-        <w:spacing w:line="276" w:lineRule="auto"/>
-        <w:rPr>
-          <w:rFonts w:ascii="Segoe UI" w:hAnsi="Segoe UI" w:cs="Segoe UI"/>
-          <w:color w:val="7D1E6A"/>
-          <w:lang w:val="en-US"/>
-        </w:rPr>
-      </w:pPr>
-      <w:r>
-        <w:rPr>
-          <w:rFonts w:ascii="Segoe UI" w:hAnsi="Segoe UI" w:cs="Segoe UI"/>
-          <w:color w:val="7D1E6A"/>
-          <w:lang w:val="en-US"/>
-        </w:rPr>
-        <w:t>Place of Birth</w:t>
-      </w:r>
-      <w:r>
-        <w:rPr>
-          <w:rFonts w:ascii="Segoe UI" w:hAnsi="Segoe UI" w:cs="Segoe UI"/>
-          <w:color w:val="7D1E6A"/>
-          <w:lang w:val="en-US"/>
-        </w:rPr>
-        <w:tab/>
-      </w:r>
-      <w:r>
-        <w:rPr>
-          <w:rFonts w:ascii="Segoe UI" w:hAnsi="Segoe UI" w:cs="Segoe UI"/>
-          <w:color w:val="7D1E6A"/>
-          <w:lang w:val="en-US"/>
-        </w:rPr>
-        <w:tab/>
-      </w:r>
-      <w:r>
-        <w:rPr>
-          <w:rFonts w:ascii="Segoe UI" w:hAnsi="Segoe UI" w:cs="Segoe UI"/>
-          <w:color w:val="7D1E6A"/>
-          <w:lang w:val="en-US"/>
-        </w:rPr>
-        <w:t xml:space="preserve">         </w:t>
-      </w:r>
-      <w:proofErr w:type="gramStart"/>
-      <w:r>
-        <w:rPr>
-          <w:rFonts w:ascii="Segoe UI" w:hAnsi="Segoe UI" w:cs="Segoe UI"/>
-          <w:color w:val="7D1E6A"/>
-          <w:lang w:val="en-US"/>
-        </w:rPr>
-        <w:t xml:space="preserve">  </w:t>
-      </w:r>
-      <w:r>
-        <w:rPr>
-          <w:rFonts w:ascii="Segoe UI" w:hAnsi="Segoe UI" w:cs="Segoe UI"/>
-          <w:color w:val="7D1E6A"/>
-          <w:lang w:val="en-US"/>
-        </w:rPr>
-        <w:t>:</w:t>
-      </w:r>
-      <w:proofErr w:type="gramEnd"/>
-      <w:r>
-        <w:rPr>
-          <w:rFonts w:ascii="Segoe UI" w:hAnsi="Segoe UI" w:cs="Segoe UI"/>
-          <w:color w:val="7D1E6A"/>
-          <w:lang w:val="en-US"/>
-        </w:rPr>
-        <w:tab/>
-      </w:r>
-      <w:proofErr w:type="spellStart"/>
-      <w:r>
-        <w:rPr>
-          <w:rFonts w:ascii="Segoe UI" w:hAnsi="Segoe UI" w:cs="Segoe UI"/>
-          <w:color w:val="7D1E6A"/>
-          <w:lang w:val="en-US"/>
-        </w:rPr>
-        <w:t>Narsingdi</w:t>
-      </w:r>
-      <w:proofErr w:type="spellEnd"/>
-    </w:p>
-    <w:p>
-      <w:pPr>
-        <w:spacing w:line="276" w:lineRule="auto"/>
-        <w:rPr>
-          <w:rFonts w:ascii="Segoe UI" w:hAnsi="Segoe UI" w:cs="Segoe UI"/>
-          <w:color w:val="7D1E6A"/>
-          <w:lang w:val="en-US"/>
-        </w:rPr>
-      </w:pPr>
-      <w:r>
-        <w:rPr>
-          <w:rFonts w:ascii="Segoe UI" w:hAnsi="Segoe UI" w:cs="Segoe UI"/>
-          <w:color w:val="7D1E6A"/>
-          <w:lang w:val="en-US"/>
-        </w:rPr>
-        <w:t>Email Addres</w:t>
-      </w:r>
-      <w:r>
-        <w:rPr>
-          <w:rFonts w:ascii="Segoe UI" w:hAnsi="Segoe UI" w:cs="Segoe UI"/>
-          <w:color w:val="7D1E6A"/>
-          <w:lang w:val="en-US"/>
-        </w:rPr>
-        <w:t>s</w:t>
-      </w:r>
-      <w:r>
-        <w:rPr>
-          <w:rFonts w:ascii="Segoe UI" w:hAnsi="Segoe UI" w:cs="Segoe UI"/>
-          <w:color w:val="7D1E6A"/>
-          <w:lang w:val="en-US"/>
-        </w:rPr>
-        <w:tab/>
-      </w:r>
-      <w:r>
-        <w:rPr>
-          <w:rFonts w:ascii="Segoe UI" w:hAnsi="Segoe UI" w:cs="Segoe UI"/>
-          <w:color w:val="7D1E6A"/>
-          <w:lang w:val="en-US"/>
-        </w:rPr>
-        <w:tab/>
-        <w:t>:</w:t>
-      </w:r>
-      <w:r>
-        <w:rPr>
-          <w:rFonts w:ascii="Segoe UI" w:hAnsi="Segoe UI" w:cs="Segoe UI"/>
-          <w:color w:val="7D1E6A"/>
-          <w:lang w:val="en-US"/>
-        </w:rPr>
-        <w:tab/>
-      </w:r>
-      <w:r>
-        <w:rPr>
-          <w:rFonts w:ascii="Segoe UI" w:hAnsi="Segoe UI" w:cs="Segoe UI"/>
-          <w:color w:val="7D1E6A"/>
-          <w:lang w:val="en-US"/>
-        </w:rPr>
-        <w:t>saniatulhaque@gmail.com</w:t>
-      </w:r>
-    </w:p>
-    <w:p>
-      <w:pPr>
-        <w:spacing w:line="276" w:lineRule="auto"/>
-        <w:rPr>
-          <w:rFonts w:ascii="Segoe UI" w:hAnsi="Segoe UI" w:cs="Segoe UI"/>
-          <w:color w:val="7D1E6A"/>
-          <w:lang w:val="en-US"/>
-        </w:rPr>
-      </w:pPr>
-      <w:r>
-        <w:rPr>
-          <w:rFonts w:ascii="Segoe UI" w:hAnsi="Segoe UI" w:cs="Segoe UI"/>
-          <w:color w:val="7D1E6A"/>
-          <w:lang w:val="en-US"/>
-        </w:rPr>
-        <w:t>Mobile Number</w:t>
-      </w:r>
-      <w:r>
-        <w:rPr>
-          <w:rFonts w:ascii="Segoe UI" w:hAnsi="Segoe UI" w:cs="Segoe UI"/>
-          <w:color w:val="7D1E6A"/>
-          <w:lang w:val="en-US"/>
-        </w:rPr>
-        <w:tab/>
-      </w:r>
-      <w:r>
-        <w:rPr>
-          <w:rFonts w:ascii="Segoe UI" w:hAnsi="Segoe UI" w:cs="Segoe UI"/>
-          <w:color w:val="7D1E6A"/>
-          <w:lang w:val="en-US"/>
-        </w:rPr>
-        <w:tab/>
-        <w:t>:</w:t>
-      </w:r>
-      <w:r>
-        <w:rPr>
-          <w:rFonts w:ascii="Segoe UI" w:hAnsi="Segoe UI" w:cs="Segoe UI"/>
-          <w:color w:val="7D1E6A"/>
-          <w:lang w:val="en-US"/>
-        </w:rPr>
-        <w:tab/>
-      </w:r>
-      <w:r>
-        <w:rPr>
-          <w:rFonts w:ascii="Segoe UI" w:hAnsi="Segoe UI" w:cs="Segoe UI"/>
-          <w:color w:val="7D1E6A"/>
-          <w:lang w:val="en-US"/>
-        </w:rPr>
-        <w:t>01934838499</w:t>
-      </w:r>
-    </w:p>
-    <w:p>
-      <w:pPr>
-        <w:spacing w:line="276" w:lineRule="auto"/>
-        <w:rPr>
-          <w:rFonts w:ascii="Segoe UI" w:hAnsi="Segoe UI" w:cs="Segoe UI"/>
-          <w:color w:val="7D1E6A"/>
-          <w:lang w:val="en-US"/>
-        </w:rPr>
-      </w:pPr>
-      <w:r>
-        <w:rPr>
-          <w:rFonts w:ascii="Segoe UI" w:hAnsi="Segoe UI" w:cs="Segoe UI"/>
-          <w:color w:val="7D1E6A"/>
-          <w:lang w:val="en-US"/>
-        </w:rPr>
-        <w:t>Sex</w:t>
-      </w:r>
-      <w:r>
-        <w:rPr>
-          <w:rFonts w:ascii="Segoe UI" w:hAnsi="Segoe UI" w:cs="Segoe UI"/>
-          <w:color w:val="7D1E6A"/>
-          <w:lang w:val="en-US"/>
-        </w:rPr>
-        <w:tab/>
-      </w:r>
-      <w:r>
-        <w:rPr>
-          <w:rFonts w:ascii="Segoe UI" w:hAnsi="Segoe UI" w:cs="Segoe UI"/>
-          <w:color w:val="7D1E6A"/>
-          <w:lang w:val="en-US"/>
-        </w:rPr>
-        <w:tab/>
-      </w:r>
-      <w:r>
-        <w:rPr>
-          <w:rFonts w:ascii="Segoe UI" w:hAnsi="Segoe UI" w:cs="Segoe UI"/>
-          <w:color w:val="7D1E6A"/>
-          <w:lang w:val="en-US"/>
-        </w:rPr>
-        <w:t xml:space="preserve">                    </w:t>
-      </w:r>
-      <w:proofErr w:type="gramStart"/>
-      <w:r>
-        <w:rPr>
-          <w:rFonts w:ascii="Segoe UI" w:hAnsi="Segoe UI" w:cs="Segoe UI"/>
-          <w:color w:val="7D1E6A"/>
-          <w:lang w:val="en-US"/>
-        </w:rPr>
-        <w:t xml:space="preserve">  </w:t>
-      </w:r>
-      <w:r>
-        <w:rPr>
-          <w:rFonts w:ascii="Segoe UI" w:hAnsi="Segoe UI" w:cs="Segoe UI"/>
-          <w:color w:val="7D1E6A"/>
-          <w:lang w:val="en-US"/>
-        </w:rPr>
-        <w:t>:</w:t>
-      </w:r>
-      <w:proofErr w:type="gramEnd"/>
-      <w:r>
-        <w:rPr>
-          <w:rFonts w:ascii="Segoe UI" w:hAnsi="Segoe UI" w:cs="Segoe UI"/>
-          <w:color w:val="7D1E6A"/>
-          <w:lang w:val="en-US"/>
-        </w:rPr>
-        <w:t xml:space="preserve">          </w:t>
-      </w:r>
-      <w:r>
-        <w:rPr>
-          <w:rFonts w:ascii="Segoe UI" w:hAnsi="Segoe UI" w:cs="Segoe UI"/>
-          <w:color w:val="7D1E6A"/>
-          <w:lang w:val="en-US"/>
-        </w:rPr>
-        <w:tab/>
-      </w:r>
-      <w:r>
-        <w:rPr>
-          <w:rFonts w:ascii="Segoe UI" w:hAnsi="Segoe UI" w:cs="Segoe UI"/>
-          <w:color w:val="7D1E6A"/>
-          <w:lang w:val="en-US"/>
-        </w:rPr>
-        <w:t>Male</w:t>
-      </w:r>
-    </w:p>
-    <w:p>
-      <w:pPr>
-        <w:spacing w:line="276" w:lineRule="auto"/>
-        <w:rPr>
-          <w:rFonts w:ascii="Segoe UI" w:hAnsi="Segoe UI" w:cs="Segoe UI"/>
-          <w:color w:val="7D1E6A"/>
-          <w:lang w:val="en-US"/>
-        </w:rPr>
-      </w:pPr>
-      <w:r>
-        <w:rPr>
-          <w:rFonts w:ascii="Segoe UI" w:hAnsi="Segoe UI" w:cs="Segoe UI"/>
-          <w:color w:val="7D1E6A"/>
-          <w:lang w:val="en-US"/>
-        </w:rPr>
-        <w:t>Weight</w:t>
-      </w:r>
-      <w:r>
-        <w:rPr>
-          <w:rFonts w:ascii="Segoe UI" w:hAnsi="Segoe UI" w:cs="Segoe UI"/>
-          <w:color w:val="7D1E6A"/>
-          <w:lang w:val="en-US"/>
-        </w:rPr>
-        <w:tab/>
-      </w:r>
-      <w:r>
-        <w:rPr>
-          <w:rFonts w:ascii="Segoe UI" w:hAnsi="Segoe UI" w:cs="Segoe UI"/>
-          <w:color w:val="7D1E6A"/>
-          <w:lang w:val="en-US"/>
-        </w:rPr>
-        <w:tab/>
-      </w:r>
-      <w:r>
-        <w:rPr>
-          <w:rFonts w:ascii="Segoe UI" w:hAnsi="Segoe UI" w:cs="Segoe UI"/>
-          <w:color w:val="7D1E6A"/>
-          <w:lang w:val="en-US"/>
-        </w:rPr>
-        <w:tab/>
-        <w:t>:</w:t>
-      </w:r>
-      <w:r>
-        <w:rPr>
-          <w:rFonts w:ascii="Segoe UI" w:hAnsi="Segoe UI" w:cs="Segoe UI"/>
-          <w:noProof/>
-          <w:color w:val="7D1E6A"/>
-          <w:lang w:val="en-US"/>
-        </w:rPr>
-        <w:t xml:space="preserve"> </w:t>
-      </w:r>
-      <w:r>
-        <w:rPr>
-          <w:rFonts w:ascii="Segoe UI" w:hAnsi="Segoe UI" w:cs="Segoe UI"/>
-          <w:noProof/>
-          <w:color w:val="7D1E6A"/>
-          <w:lang w:val="en-US"/>
-        </w:rPr>
-        <w:tab/>
-      </w:r>
-      <w:r>
-        <w:rPr>
-          <w:rFonts w:ascii="Segoe UI" w:hAnsi="Segoe UI" w:cs="Segoe UI"/>
-          <w:noProof/>
-          <w:color w:val="7D1E6A"/>
-          <w:lang w:val="en-US"/>
-        </w:rPr>
-        <w:t>65</w:t>
-      </w:r>
-      <w:r>
-        <w:rPr>
-          <w:rFonts w:ascii="Segoe UI" w:hAnsi="Segoe UI" w:cs="Segoe UI"/>
-          <w:noProof/>
-          <w:color w:val="7D1E6A"/>
-          <w:lang w:val="en-US"/>
-        </w:rPr>
-        <w:t xml:space="preserve"> Kg</w:t>
-      </w:r>
-    </w:p>
-    <w:p>
-      <w:pPr>
-        <w:spacing w:line="276" w:lineRule="auto"/>
-        <w:rPr>
-          <w:rFonts w:ascii="Segoe UI" w:hAnsi="Segoe UI" w:cs="Segoe UI"/>
-          <w:color w:val="7D1E6A"/>
-          <w:lang w:val="en-US"/>
-        </w:rPr>
-      </w:pPr>
-      <w:r>
-        <w:rPr>
-          <w:rFonts w:ascii="Segoe UI" w:hAnsi="Segoe UI" w:cs="Segoe UI"/>
-          <w:color w:val="7D1E6A"/>
-          <w:lang w:val="en-US"/>
-        </w:rPr>
-        <w:t>Height</w:t>
-      </w:r>
-      <w:r>
-        <w:rPr>
-          <w:rFonts w:ascii="Segoe UI" w:hAnsi="Segoe UI" w:cs="Segoe UI"/>
-          <w:color w:val="7D1E6A"/>
-          <w:lang w:val="en-US"/>
-        </w:rPr>
-        <w:tab/>
-      </w:r>
-      <w:r>
-        <w:rPr>
-          <w:rFonts w:ascii="Segoe UI" w:hAnsi="Segoe UI" w:cs="Segoe UI"/>
-          <w:color w:val="7D1E6A"/>
-          <w:lang w:val="en-US"/>
-        </w:rPr>
-        <w:tab/>
-      </w:r>
-      <w:r>
-        <w:rPr>
-          <w:rFonts w:ascii="Segoe UI" w:hAnsi="Segoe UI" w:cs="Segoe UI"/>
-          <w:color w:val="7D1E6A"/>
-          <w:lang w:val="en-US"/>
-        </w:rPr>
-        <w:tab/>
-      </w:r>
-      <w:r>
-        <w:rPr>
-          <w:rFonts w:ascii="Segoe UI" w:hAnsi="Segoe UI" w:cs="Segoe UI"/>
-          <w:color w:val="7D1E6A"/>
-          <w:lang w:val="en-US"/>
-        </w:rPr>
-        <w:tab/>
-        <w:t>:</w:t>
-      </w:r>
-      <w:r>
-        <w:rPr>
-          <w:rFonts w:ascii="Segoe UI" w:hAnsi="Segoe UI" w:cs="Segoe UI"/>
-          <w:color w:val="7D1E6A"/>
-          <w:lang w:val="en-US"/>
-        </w:rPr>
-        <w:tab/>
-        <w:t xml:space="preserve">5 Feet </w:t>
-      </w:r>
-      <w:r>
-        <w:rPr>
-          <w:rFonts w:ascii="Segoe UI" w:hAnsi="Segoe UI" w:cs="Segoe UI"/>
-          <w:color w:val="7D1E6A"/>
-          <w:lang w:val="en-US"/>
-        </w:rPr>
-        <w:t>3</w:t>
-      </w:r>
-      <w:r>
-        <w:rPr>
-          <w:rFonts w:ascii="Segoe UI" w:hAnsi="Segoe UI" w:cs="Segoe UI"/>
-          <w:color w:val="7D1E6A"/>
-          <w:lang w:val="en-US"/>
-        </w:rPr>
-        <w:t xml:space="preserve"> Inches</w:t>
-      </w:r>
-    </w:p>
-    <w:p>
-      <w:pPr>
-        <w:spacing w:line="276" w:lineRule="auto"/>
-        <w:rPr>
-          <w:rFonts w:ascii="Segoe UI" w:hAnsi="Segoe UI" w:cs="Segoe UI"/>
-          <w:color w:val="7D1E6A"/>
-          <w:lang w:val="en-US"/>
-        </w:rPr>
-      </w:pPr>
-      <w:r>
-        <w:rPr>
-          <w:rFonts w:ascii="Segoe UI" w:hAnsi="Segoe UI" w:cs="Segoe UI"/>
-          <w:color w:val="7D1E6A"/>
-          <w:lang w:val="en-US"/>
-        </w:rPr>
-        <w:t>Religion</w:t>
-      </w:r>
-      <w:r>
-        <w:rPr>
-          <w:rFonts w:ascii="Segoe UI" w:hAnsi="Segoe UI" w:cs="Segoe UI"/>
-          <w:color w:val="7D1E6A"/>
-          <w:lang w:val="en-US"/>
-        </w:rPr>
-        <w:tab/>
-      </w:r>
-      <w:r>
-        <w:rPr>
-          <w:rFonts w:ascii="Segoe UI" w:hAnsi="Segoe UI" w:cs="Segoe UI"/>
-          <w:color w:val="7D1E6A"/>
-          <w:lang w:val="en-US"/>
-        </w:rPr>
-        <w:tab/>
-      </w:r>
-      <w:r>
-        <w:rPr>
-          <w:rFonts w:ascii="Segoe UI" w:hAnsi="Segoe UI" w:cs="Segoe UI"/>
-          <w:color w:val="7D1E6A"/>
-          <w:lang w:val="en-US"/>
-        </w:rPr>
-        <w:tab/>
-        <w:t>:</w:t>
-      </w:r>
-      <w:r>
-        <w:rPr>
-          <w:rFonts w:ascii="Segoe UI" w:hAnsi="Segoe UI" w:cs="Segoe UI"/>
-          <w:color w:val="7D1E6A"/>
-          <w:lang w:val="en-US"/>
-        </w:rPr>
-        <w:tab/>
-      </w:r>
-      <w:r>
-        <w:rPr>
-          <w:rFonts w:ascii="Segoe UI" w:hAnsi="Segoe UI" w:cs="Segoe UI"/>
-          <w:color w:val="7D1E6A"/>
-          <w:lang w:val="en-US"/>
-        </w:rPr>
-        <w:t>Islam</w:t>
-      </w:r>
-    </w:p>
-    <w:p>
-      <w:pPr>
-        <w:spacing w:line="276" w:lineRule="auto"/>
-        <w:rPr>
-          <w:rFonts w:ascii="Segoe UI" w:hAnsi="Segoe UI" w:cs="Segoe UI"/>
-          <w:color w:val="7D1E6A"/>
-          <w:lang w:val="en-US"/>
-        </w:rPr>
-      </w:pPr>
-      <w:r>
-        <w:rPr>
-          <w:rFonts w:ascii="Segoe UI" w:hAnsi="Segoe UI" w:cs="Segoe UI"/>
-          <w:color w:val="7D1E6A"/>
-          <w:lang w:val="en-US"/>
-        </w:rPr>
-        <w:t>Civil Status:</w:t>
-      </w:r>
-      <w:r>
-        <w:rPr>
-          <w:rFonts w:ascii="Segoe UI" w:hAnsi="Segoe UI" w:cs="Segoe UI"/>
-          <w:color w:val="7D1E6A"/>
-          <w:lang w:val="en-US"/>
-        </w:rPr>
-        <w:tab/>
-      </w:r>
-      <w:r>
-        <w:rPr>
-          <w:rFonts w:ascii="Segoe UI" w:hAnsi="Segoe UI" w:cs="Segoe UI"/>
-          <w:color w:val="7D1E6A"/>
-          <w:lang w:val="en-US"/>
-        </w:rPr>
-        <w:tab/>
-      </w:r>
-      <w:r>
-        <w:rPr>
-          <w:rFonts w:ascii="Segoe UI" w:hAnsi="Segoe UI" w:cs="Segoe UI"/>
-          <w:color w:val="7D1E6A"/>
-          <w:lang w:val="en-US"/>
-        </w:rPr>
-        <w:tab/>
-        <w:t>:</w:t>
-      </w:r>
-      <w:r>
-        <w:rPr>
-          <w:rFonts w:ascii="Segoe UI" w:hAnsi="Segoe UI" w:cs="Segoe UI"/>
-          <w:color w:val="7D1E6A"/>
-          <w:lang w:val="en-US"/>
-        </w:rPr>
-        <w:tab/>
-      </w:r>
-      <w:r>
-        <w:rPr>
-          <w:rFonts w:ascii="Segoe UI" w:hAnsi="Segoe UI" w:cs="Segoe UI"/>
-          <w:color w:val="7D1E6A"/>
-          <w:lang w:val="en-US"/>
-        </w:rPr>
-        <w:t>Unmarried</w:t>
-      </w:r>
-    </w:p>
-    <w:p>
-      <w:pPr>
-        <w:spacing w:line="276" w:lineRule="auto"/>
-        <w:rPr>
-          <w:rFonts w:ascii="Segoe UI" w:hAnsi="Segoe UI" w:cs="Segoe UI"/>
-          <w:color w:val="7D1E6A"/>
-          <w:lang w:val="en-US"/>
-        </w:rPr>
-      </w:pPr>
-      <w:r>
-        <w:rPr>
-          <w:rFonts w:ascii="Segoe UI" w:hAnsi="Segoe UI" w:cs="Segoe UI"/>
-          <w:color w:val="7D1E6A"/>
-          <w:lang w:val="en-US"/>
-        </w:rPr>
-        <w:t>Occupation</w:t>
-      </w:r>
-      <w:r>
-        <w:rPr>
-          <w:rFonts w:ascii="Segoe UI" w:hAnsi="Segoe UI" w:cs="Segoe UI"/>
-          <w:color w:val="7D1E6A"/>
-          <w:lang w:val="en-US"/>
-        </w:rPr>
-        <w:tab/>
-      </w:r>
-      <w:r>
-        <w:rPr>
-          <w:rFonts w:ascii="Segoe UI" w:hAnsi="Segoe UI" w:cs="Segoe UI"/>
-          <w:color w:val="7D1E6A"/>
-          <w:lang w:val="en-US"/>
-        </w:rPr>
-        <w:tab/>
-      </w:r>
-      <w:r>
-        <w:rPr>
-          <w:rFonts w:ascii="Segoe UI" w:hAnsi="Segoe UI" w:cs="Segoe UI"/>
-          <w:color w:val="7D1E6A"/>
-          <w:lang w:val="en-US"/>
-        </w:rPr>
-        <w:tab/>
-        <w:t>:</w:t>
-      </w:r>
-      <w:r>
-        <w:rPr>
-          <w:rFonts w:ascii="Segoe UI" w:hAnsi="Segoe UI" w:cs="Segoe UI"/>
-          <w:color w:val="7D1E6A"/>
-          <w:lang w:val="en-US"/>
-        </w:rPr>
-        <w:tab/>
-      </w:r>
-      <w:r>
-        <w:rPr>
-          <w:rFonts w:ascii="Segoe UI" w:hAnsi="Segoe UI" w:cs="Segoe UI"/>
-          <w:color w:val="7D1E6A"/>
-          <w:lang w:val="en-US"/>
-        </w:rPr>
-        <w:t>Software Engineer</w:t>
-      </w:r>
-      <w:r>
-        <w:rPr>
-          <w:rFonts w:ascii="Segoe UI" w:hAnsi="Segoe UI" w:cs="Segoe UI"/>
-          <w:color w:val="7D1E6A"/>
-          <w:lang w:val="en-US"/>
-        </w:rPr>
-        <w:tab/>
-      </w:r>
-    </w:p>
-    <w:p>
-      <w:pPr>
-        <w:spacing w:line="276" w:lineRule="auto"/>
-        <w:rPr>
-          <w:rFonts w:ascii="Segoe UI" w:hAnsi="Segoe UI" w:cs="Segoe UI"/>
-          <w:color w:val="7D1E6A"/>
           <w:sz w:val="28"/>
           <w:szCs w:val="28"/>
           <w:lang w:val="en-US"/>
         </w:rPr>
-      </w:pPr>
-    </w:p>
-    <w:p>
-      <w:pPr>
-        <w:shd w:val="clear" w:color="auto" w:fill="FFE69D"/>
-        <w:spacing w:line="276" w:lineRule="auto"/>
-        <w:jc w:val="center"/>
+        <w:t>F</w:t>
+      </w:r>
+      <w:r>
         <w:rPr>
           <w:rFonts w:ascii="Segoe UI" w:hAnsi="Segoe UI" w:cs="Segoe UI"/>
           <w:b/>
@@ -1150,7 +1012,8 @@
           <w:szCs w:val="28"/>
           <w:lang w:val="en-US"/>
         </w:rPr>
-      </w:pPr>
+        <w:t>amily</w:t>
+      </w:r>
       <w:r>
         <w:rPr>
           <w:rFonts w:ascii="Segoe UI" w:hAnsi="Segoe UI" w:cs="Segoe UI"/>
@@ -1161,7 +1024,7 @@
           <w:szCs w:val="28"/>
           <w:lang w:val="en-US"/>
         </w:rPr>
-        <w:t>F</w:t>
+        <w:t xml:space="preserve"> B</w:t>
       </w:r>
       <w:r>
         <w:rPr>
@@ -1173,30 +1036,6 @@
           <w:szCs w:val="28"/>
           <w:lang w:val="en-US"/>
         </w:rPr>
-        <w:t>amily</w:t>
-      </w:r>
-      <w:r>
-        <w:rPr>
-          <w:rFonts w:ascii="Segoe UI" w:hAnsi="Segoe UI" w:cs="Segoe UI"/>
-          <w:b/>
-          <w:bCs/>
-          <w:color w:val="7D1E6A"/>
-          <w:sz w:val="28"/>
-          <w:szCs w:val="28"/>
-          <w:lang w:val="en-US"/>
-        </w:rPr>
-        <w:t xml:space="preserve"> B</w:t>
-      </w:r>
-      <w:r>
-        <w:rPr>
-          <w:rFonts w:ascii="Segoe UI" w:hAnsi="Segoe UI" w:cs="Segoe UI"/>
-          <w:b/>
-          <w:bCs/>
-          <w:color w:val="7D1E6A"/>
-          <w:sz w:val="28"/>
-          <w:szCs w:val="28"/>
-          <w:lang w:val="en-US"/>
-        </w:rPr>
         <w:t>ackground</w:t>
       </w:r>
     </w:p>
@@ -1264,25 +1103,7 @@
           <w:color w:val="7D1E6A"/>
           <w:lang w:val="en-US"/>
         </w:rPr>
-        <w:t xml:space="preserve">Md. </w:t>
-      </w:r>
-      <w:proofErr w:type="spellStart"/>
-      <w:r>
-        <w:rPr>
-          <w:rFonts w:ascii="Segoe UI" w:hAnsi="Segoe UI" w:cs="Segoe UI"/>
-          <w:color w:val="7D1E6A"/>
-          <w:lang w:val="en-US"/>
-        </w:rPr>
-        <w:t>Samsul</w:t>
-      </w:r>
-      <w:proofErr w:type="spellEnd"/>
-      <w:r>
-        <w:rPr>
-          <w:rFonts w:ascii="Segoe UI" w:hAnsi="Segoe UI" w:cs="Segoe UI"/>
-          <w:color w:val="7D1E6A"/>
-          <w:lang w:val="en-US"/>
-        </w:rPr>
-        <w:t xml:space="preserve"> Haque</w:t>
+        <w:t>Md. Samsul Haque</w:t>
       </w:r>
     </w:p>
     <w:p>
@@ -1437,16 +1258,6 @@
         </w:rPr>
         <w:t>Housewife</w:t>
       </w:r>
-    </w:p>
-    <w:p>
-      <w:pPr>
-        <w:spacing w:line="276" w:lineRule="auto"/>
-        <w:rPr>
-          <w:rFonts w:ascii="Segoe UI" w:hAnsi="Segoe UI" w:cs="Segoe UI"/>
-          <w:color w:val="7D1E6A"/>
-          <w:lang w:val="en-US"/>
-        </w:rPr>
-      </w:pPr>
     </w:p>
     <w:p>
       <w:pPr>
@@ -1462,78 +1273,6 @@
       <w:r>
         <w:rPr>
           <w:rFonts w:ascii="Segoe UI" w:hAnsi="Segoe UI" w:cs="Segoe UI"/>
-          <w:noProof/>
-          <w:color w:val="7D1E6A"/>
-          <w:sz w:val="28"/>
-          <w:szCs w:val="28"/>
-          <w:lang w:val="en-US"/>
-        </w:rPr>
-        <w:drawing>
-          <wp:anchor distT="0" distB="0" distL="114300" distR="114300" simplePos="0" relativeHeight="251661312" behindDoc="1" locked="0" layoutInCell="1" allowOverlap="1" wp14:anchorId="30423A7E" wp14:editId="4D4E6FB1">
-            <wp:simplePos x="0" y="0"/>
-            <wp:positionH relativeFrom="column">
-              <wp:posOffset>-810260</wp:posOffset>
-            </wp:positionH>
-            <wp:positionV relativeFrom="paragraph">
-              <wp:posOffset>158230</wp:posOffset>
-            </wp:positionV>
-            <wp:extent cx="2247900" cy="2057400"/>
-            <wp:effectExtent l="0" t="0" r="0" b="0"/>
-            <wp:wrapNone/>
-            <wp:docPr id="7" name="Picture 7"/>
-            <wp:cNvGraphicFramePr>
-              <a:graphicFrameLocks xmlns:a="http://schemas.openxmlformats.org/drawingml/2006/main" noChangeAspect="1"/>
-            </wp:cNvGraphicFramePr>
-            <a:graphic xmlns:a="http://schemas.openxmlformats.org/drawingml/2006/main">
-              <a:graphicData uri="http://schemas.openxmlformats.org/drawingml/2006/picture">
-                <pic:pic xmlns:pic="http://schemas.openxmlformats.org/drawingml/2006/picture">
-                  <pic:nvPicPr>
-                    <pic:cNvPr id="6" name="Picture 6"/>
-                    <pic:cNvPicPr/>
-                  </pic:nvPicPr>
-                  <pic:blipFill>
-                    <a:blip r:embed="rId5" cstate="print">
-                      <a:duotone>
-                        <a:schemeClr val="accent4">
-                          <a:shade val="45000"/>
-                          <a:satMod val="135000"/>
-                        </a:schemeClr>
-                        <a:prstClr val="white"/>
-                      </a:duotone>
-                      <a:extLst>
-                        <a:ext uri="{28A0092B-C50C-407E-A947-70E740481C1C}">
-                          <a14:useLocalDpi xmlns:a14="http://schemas.microsoft.com/office/drawing/2010/main" val="0"/>
-                        </a:ext>
-                      </a:extLst>
-                    </a:blip>
-                    <a:stretch>
-                      <a:fillRect/>
-                    </a:stretch>
-                  </pic:blipFill>
-                  <pic:spPr>
-                    <a:xfrm flipH="1">
-                      <a:off x="0" y="0"/>
-                      <a:ext cx="2247900" cy="2057400"/>
-                    </a:xfrm>
-                    <a:prstGeom prst="rect">
-                      <a:avLst/>
-                    </a:prstGeom>
-                  </pic:spPr>
-                </pic:pic>
-              </a:graphicData>
-            </a:graphic>
-            <wp14:sizeRelH relativeFrom="page">
-              <wp14:pctWidth>0</wp14:pctWidth>
-            </wp14:sizeRelH>
-            <wp14:sizeRelV relativeFrom="page">
-              <wp14:pctHeight>0</wp14:pctHeight>
-            </wp14:sizeRelV>
-          </wp:anchor>
-        </w:drawing>
-      </w:r>
-      <w:r>
-        <w:rPr>
-          <w:rFonts w:ascii="Segoe UI" w:hAnsi="Segoe UI" w:cs="Segoe UI"/>
           <w:b/>
           <w:bCs/>
           <w:color w:val="7D1E6A"/>
@@ -1642,89 +1381,6 @@
     </w:p>
     <w:p>
       <w:pPr>
-        <w:spacing w:line="276" w:lineRule="auto"/>
-        <w:jc w:val="center"/>
-        <w:rPr>
-          <w:rFonts w:ascii="Segoe UI" w:hAnsi="Segoe UI" w:cs="Segoe UI"/>
-          <w:b/>
-          <w:bCs/>
-          <w:color w:val="7D1E6A"/>
-          <w:lang w:val="en-US"/>
-        </w:rPr>
-      </w:pPr>
-      <w:r>
-        <w:rPr>
-          <w:rFonts w:ascii="Segoe UI" w:hAnsi="Segoe UI" w:cs="Segoe UI"/>
-          <w:noProof/>
-          <w:color w:val="7D1E6A"/>
-          <w:lang w:val="en-US"/>
-        </w:rPr>
-        <w:drawing>
-          <wp:anchor distT="0" distB="0" distL="114300" distR="114300" simplePos="0" relativeHeight="251659264" behindDoc="1" locked="0" layoutInCell="1" allowOverlap="1" wp14:anchorId="4902B88E" wp14:editId="26A0BD4B">
-            <wp:simplePos x="0" y="0"/>
-            <wp:positionH relativeFrom="column">
-              <wp:posOffset>4253230</wp:posOffset>
-            </wp:positionH>
-            <wp:positionV relativeFrom="paragraph">
-              <wp:posOffset>33655</wp:posOffset>
-            </wp:positionV>
-            <wp:extent cx="2247900" cy="2057400"/>
-            <wp:effectExtent l="0" t="0" r="0" b="0"/>
-            <wp:wrapNone/>
-            <wp:docPr id="6" name="Picture 6"/>
-            <wp:cNvGraphicFramePr>
-              <a:graphicFrameLocks xmlns:a="http://schemas.openxmlformats.org/drawingml/2006/main" noChangeAspect="1"/>
-            </wp:cNvGraphicFramePr>
-            <a:graphic xmlns:a="http://schemas.openxmlformats.org/drawingml/2006/main">
-              <a:graphicData uri="http://schemas.openxmlformats.org/drawingml/2006/picture">
-                <pic:pic xmlns:pic="http://schemas.openxmlformats.org/drawingml/2006/picture">
-                  <pic:nvPicPr>
-                    <pic:cNvPr id="6" name="Picture 6"/>
-                    <pic:cNvPicPr/>
-                  </pic:nvPicPr>
-                  <pic:blipFill>
-                    <a:blip r:embed="rId5" cstate="print">
-                      <a:duotone>
-                        <a:schemeClr val="accent4">
-                          <a:shade val="45000"/>
-                          <a:satMod val="135000"/>
-                        </a:schemeClr>
-                        <a:prstClr val="white"/>
-                      </a:duotone>
-                      <a:extLst>
-                        <a:ext uri="{28A0092B-C50C-407E-A947-70E740481C1C}">
-                          <a14:useLocalDpi xmlns:a14="http://schemas.microsoft.com/office/drawing/2010/main" val="0"/>
-                        </a:ext>
-                      </a:extLst>
-                    </a:blip>
-                    <a:stretch>
-                      <a:fillRect/>
-                    </a:stretch>
-                  </pic:blipFill>
-                  <pic:spPr>
-                    <a:xfrm>
-                      <a:off x="0" y="0"/>
-                      <a:ext cx="2247900" cy="2057400"/>
-                    </a:xfrm>
-                    <a:prstGeom prst="rect">
-                      <a:avLst/>
-                    </a:prstGeom>
-                  </pic:spPr>
-                </pic:pic>
-              </a:graphicData>
-            </a:graphic>
-            <wp14:sizeRelH relativeFrom="page">
-              <wp14:pctWidth>0</wp14:pctWidth>
-            </wp14:sizeRelH>
-            <wp14:sizeRelV relativeFrom="page">
-              <wp14:pctHeight>0</wp14:pctHeight>
-            </wp14:sizeRelV>
-          </wp:anchor>
-        </w:drawing>
-      </w:r>
-    </w:p>
-    <w:p>
-      <w:pPr>
         <w:pBdr>
           <w:bottom w:val="dotted" w:sz="24" w:space="1" w:color="auto"/>
         </w:pBdr>
@@ -1847,25 +1503,7 @@
           <w:color w:val="7D1E6A"/>
           <w:lang w:val="en-US"/>
         </w:rPr>
-        <w:t xml:space="preserve">HSC (Science) | </w:t>
-      </w:r>
-      <w:proofErr w:type="spellStart"/>
-      <w:r>
-        <w:rPr>
-          <w:rFonts w:ascii="Segoe UI" w:hAnsi="Segoe UI" w:cs="Segoe UI"/>
-          <w:color w:val="7D1E6A"/>
-          <w:lang w:val="en-US"/>
-        </w:rPr>
-        <w:t>Narsingdi</w:t>
-      </w:r>
-      <w:proofErr w:type="spellEnd"/>
-      <w:r>
-        <w:rPr>
-          <w:rFonts w:ascii="Segoe UI" w:hAnsi="Segoe UI" w:cs="Segoe UI"/>
-          <w:color w:val="7D1E6A"/>
-          <w:lang w:val="en-US"/>
-        </w:rPr>
-        <w:t xml:space="preserve"> Science College | GPA: 4.80 / 5.00 | 201</w:t>
+        <w:t>HSC (Science) | Narsingdi Science College | GPA: 4.80 / 5.00 | 201</w:t>
       </w:r>
       <w:r>
         <w:rPr>
@@ -1902,43 +1540,7 @@
           <w:color w:val="7D1E6A"/>
           <w:lang w:val="en-US"/>
         </w:rPr>
-        <w:t xml:space="preserve">SSC (Science) | </w:t>
-      </w:r>
-      <w:proofErr w:type="spellStart"/>
-      <w:r>
-        <w:rPr>
-          <w:rFonts w:ascii="Segoe UI" w:hAnsi="Segoe UI" w:cs="Segoe UI"/>
-          <w:color w:val="7D1E6A"/>
-          <w:lang w:val="en-US"/>
-        </w:rPr>
-        <w:t>Kararchar</w:t>
-      </w:r>
-      <w:proofErr w:type="spellEnd"/>
-      <w:r>
-        <w:rPr>
-          <w:rFonts w:ascii="Segoe UI" w:hAnsi="Segoe UI" w:cs="Segoe UI"/>
-          <w:color w:val="7D1E6A"/>
-          <w:lang w:val="en-US"/>
-        </w:rPr>
-        <w:t xml:space="preserve"> MVI </w:t>
-      </w:r>
-      <w:proofErr w:type="spellStart"/>
-      <w:r>
-        <w:rPr>
-          <w:rFonts w:ascii="Segoe UI" w:hAnsi="Segoe UI" w:cs="Segoe UI"/>
-          <w:color w:val="7D1E6A"/>
-          <w:lang w:val="en-US"/>
-        </w:rPr>
-        <w:t>Tofazzal</w:t>
-      </w:r>
-      <w:proofErr w:type="spellEnd"/>
-      <w:r>
-        <w:rPr>
-          <w:rFonts w:ascii="Segoe UI" w:hAnsi="Segoe UI" w:cs="Segoe UI"/>
-          <w:color w:val="7D1E6A"/>
-          <w:lang w:val="en-US"/>
-        </w:rPr>
-        <w:t xml:space="preserve"> Hossain High School | GPA: 4.</w:t>
+        <w:t>SSC (Science) | Kararchar MVI Tofazzal Hossain High School | GPA: 4.</w:t>
       </w:r>
       <w:r>
         <w:rPr>
@@ -1967,195 +1569,12 @@
     </w:p>
     <w:p>
       <w:pPr>
+        <w:pBdr>
+          <w:bottom w:val="dotted" w:sz="24" w:space="1" w:color="auto"/>
+        </w:pBdr>
         <w:spacing w:line="276" w:lineRule="auto"/>
-        <w:jc w:val="center"/>
-        <w:rPr>
-          <w:rFonts w:ascii="Segoe UI" w:hAnsi="Segoe UI" w:cs="Segoe UI"/>
-          <w:color w:val="7D1E6A"/>
-          <w:lang w:val="en-US"/>
-        </w:rPr>
-      </w:pPr>
-    </w:p>
-    <w:p>
-      <w:pPr>
-        <w:spacing w:line="276" w:lineRule="auto"/>
-        <w:rPr>
-          <w:rFonts w:ascii="Segoe UI" w:hAnsi="Segoe UI" w:cs="Segoe UI"/>
-          <w:b/>
-          <w:bCs/>
-          <w:lang w:val="en-US"/>
-        </w:rPr>
-      </w:pPr>
-      <w:r>
-        <w:rPr>
-          <w:rFonts w:ascii="Segoe UI" w:hAnsi="Segoe UI" w:cs="Segoe UI"/>
-          <w:noProof/>
-          <w:color w:val="7D1E6A"/>
-          <w:lang w:val="en-US"/>
-        </w:rPr>
-        <w:drawing>
-          <wp:anchor distT="0" distB="0" distL="114300" distR="114300" simplePos="0" relativeHeight="251670528" behindDoc="1" locked="0" layoutInCell="1" allowOverlap="1" wp14:anchorId="281F6820" wp14:editId="57EA60F3">
-            <wp:simplePos x="0" y="0"/>
-            <wp:positionH relativeFrom="column">
-              <wp:posOffset>4257040</wp:posOffset>
-            </wp:positionH>
-            <wp:positionV relativeFrom="paragraph">
-              <wp:posOffset>-50800</wp:posOffset>
-            </wp:positionV>
-            <wp:extent cx="2247900" cy="2057400"/>
-            <wp:effectExtent l="0" t="0" r="0" b="0"/>
-            <wp:wrapNone/>
-            <wp:docPr id="1" name="Picture 1"/>
-            <wp:cNvGraphicFramePr>
-              <a:graphicFrameLocks xmlns:a="http://schemas.openxmlformats.org/drawingml/2006/main" noChangeAspect="1"/>
-            </wp:cNvGraphicFramePr>
-            <a:graphic xmlns:a="http://schemas.openxmlformats.org/drawingml/2006/main">
-              <a:graphicData uri="http://schemas.openxmlformats.org/drawingml/2006/picture">
-                <pic:pic xmlns:pic="http://schemas.openxmlformats.org/drawingml/2006/picture">
-                  <pic:nvPicPr>
-                    <pic:cNvPr id="6" name="Picture 6"/>
-                    <pic:cNvPicPr/>
-                  </pic:nvPicPr>
-                  <pic:blipFill>
-                    <a:blip r:embed="rId5" cstate="print">
-                      <a:duotone>
-                        <a:schemeClr val="accent4">
-                          <a:shade val="45000"/>
-                          <a:satMod val="135000"/>
-                        </a:schemeClr>
-                        <a:prstClr val="white"/>
-                      </a:duotone>
-                      <a:extLst>
-                        <a:ext uri="{28A0092B-C50C-407E-A947-70E740481C1C}">
-                          <a14:useLocalDpi xmlns:a14="http://schemas.microsoft.com/office/drawing/2010/main" val="0"/>
-                        </a:ext>
-                      </a:extLst>
-                    </a:blip>
-                    <a:stretch>
-                      <a:fillRect/>
-                    </a:stretch>
-                  </pic:blipFill>
-                  <pic:spPr>
-                    <a:xfrm flipV="1">
-                      <a:off x="0" y="0"/>
-                      <a:ext cx="2247900" cy="2057400"/>
-                    </a:xfrm>
-                    <a:prstGeom prst="rect">
-                      <a:avLst/>
-                    </a:prstGeom>
-                  </pic:spPr>
-                </pic:pic>
-              </a:graphicData>
-            </a:graphic>
-            <wp14:sizeRelH relativeFrom="page">
-              <wp14:pctWidth>0</wp14:pctWidth>
-            </wp14:sizeRelH>
-            <wp14:sizeRelV relativeFrom="page">
-              <wp14:pctHeight>0</wp14:pctHeight>
-            </wp14:sizeRelV>
-          </wp:anchor>
-        </w:drawing>
-      </w:r>
-      <w:r>
-        <w:rPr>
-          <w:rFonts w:ascii="Segoe UI" w:hAnsi="Segoe UI" w:cs="Segoe UI"/>
-          <w:noProof/>
-          <w:color w:val="7D1E6A"/>
-          <w:lang w:val="en-US"/>
-        </w:rPr>
-        <w:drawing>
-          <wp:anchor distT="0" distB="0" distL="114300" distR="114300" simplePos="0" relativeHeight="251671552" behindDoc="1" locked="0" layoutInCell="1" allowOverlap="1" wp14:anchorId="55963580" wp14:editId="7E8F4690">
-            <wp:simplePos x="0" y="0"/>
-            <wp:positionH relativeFrom="column">
-              <wp:posOffset>-844030</wp:posOffset>
-            </wp:positionH>
-            <wp:positionV relativeFrom="paragraph">
-              <wp:posOffset>40640</wp:posOffset>
-            </wp:positionV>
-            <wp:extent cx="2247900" cy="2057400"/>
-            <wp:effectExtent l="0" t="0" r="0" b="0"/>
-            <wp:wrapNone/>
-            <wp:docPr id="3" name="Picture 3"/>
-            <wp:cNvGraphicFramePr>
-              <a:graphicFrameLocks xmlns:a="http://schemas.openxmlformats.org/drawingml/2006/main" noChangeAspect="1"/>
-            </wp:cNvGraphicFramePr>
-            <a:graphic xmlns:a="http://schemas.openxmlformats.org/drawingml/2006/main">
-              <a:graphicData uri="http://schemas.openxmlformats.org/drawingml/2006/picture">
-                <pic:pic xmlns:pic="http://schemas.openxmlformats.org/drawingml/2006/picture">
-                  <pic:nvPicPr>
-                    <pic:cNvPr id="6" name="Picture 6"/>
-                    <pic:cNvPicPr/>
-                  </pic:nvPicPr>
-                  <pic:blipFill>
-                    <a:blip r:embed="rId5" cstate="print">
-                      <a:duotone>
-                        <a:schemeClr val="accent4">
-                          <a:shade val="45000"/>
-                          <a:satMod val="135000"/>
-                        </a:schemeClr>
-                        <a:prstClr val="white"/>
-                      </a:duotone>
-                      <a:extLst>
-                        <a:ext uri="{28A0092B-C50C-407E-A947-70E740481C1C}">
-                          <a14:useLocalDpi xmlns:a14="http://schemas.microsoft.com/office/drawing/2010/main" val="0"/>
-                        </a:ext>
-                      </a:extLst>
-                    </a:blip>
-                    <a:stretch>
-                      <a:fillRect/>
-                    </a:stretch>
-                  </pic:blipFill>
-                  <pic:spPr>
-                    <a:xfrm flipH="1" flipV="1">
-                      <a:off x="0" y="0"/>
-                      <a:ext cx="2247900" cy="2057400"/>
-                    </a:xfrm>
-                    <a:prstGeom prst="rect">
-                      <a:avLst/>
-                    </a:prstGeom>
-                  </pic:spPr>
-                </pic:pic>
-              </a:graphicData>
-            </a:graphic>
-            <wp14:sizeRelH relativeFrom="page">
-              <wp14:pctWidth>0</wp14:pctWidth>
-            </wp14:sizeRelH>
-            <wp14:sizeRelV relativeFrom="page">
-              <wp14:pctHeight>0</wp14:pctHeight>
-            </wp14:sizeRelV>
-          </wp:anchor>
-        </w:drawing>
-      </w:r>
-    </w:p>
-    <w:p>
-      <w:pPr>
-        <w:spacing w:line="276" w:lineRule="auto"/>
-        <w:rPr>
-          <w:rFonts w:ascii="Segoe UI" w:hAnsi="Segoe UI" w:cs="Segoe UI"/>
-          <w:b/>
-          <w:bCs/>
-          <w:lang w:val="en-US"/>
-        </w:rPr>
-      </w:pPr>
-    </w:p>
-    <w:p>
-      <w:pPr>
-        <w:spacing w:line="276" w:lineRule="auto"/>
-        <w:rPr>
-          <w:rFonts w:ascii="Segoe UI" w:hAnsi="Segoe UI" w:cs="Segoe UI"/>
-          <w:b/>
-          <w:bCs/>
-          <w:lang w:val="en-US"/>
-        </w:rPr>
-      </w:pPr>
-    </w:p>
-    <w:p>
-      <w:pPr>
-        <w:spacing w:line="276" w:lineRule="auto"/>
-        <w:rPr>
-          <w:rFonts w:ascii="Segoe UI" w:hAnsi="Segoe UI" w:cs="Segoe UI"/>
-          <w:b/>
-          <w:bCs/>
+        <w:rPr>
+          <w:rFonts w:ascii="Segoe UI" w:hAnsi="Segoe UI" w:cs="Segoe UI"/>
           <w:color w:val="7D1E6A"/>
           <w:lang w:val="en-US"/>
         </w:rPr>
@@ -2186,21 +1605,8 @@
           <w:szCs w:val="36"/>
           <w:lang w:val="en-US"/>
         </w:rPr>
-        <w:lastRenderedPageBreak/>
         <w:t>Work Experience</w:t>
       </w:r>
-    </w:p>
-    <w:p>
-      <w:pPr>
-        <w:spacing w:line="276" w:lineRule="auto"/>
-        <w:rPr>
-          <w:rFonts w:ascii="Segoe UI" w:hAnsi="Segoe UI" w:cs="Segoe UI"/>
-          <w:color w:val="7D1E6A"/>
-          <w:sz w:val="28"/>
-          <w:szCs w:val="28"/>
-          <w:lang w:val="en-US"/>
-        </w:rPr>
-      </w:pPr>
     </w:p>
     <w:tbl>
       <w:tblPr>
@@ -2435,7 +1841,6 @@
                 <w:lang w:val="en-US"/>
               </w:rPr>
             </w:pPr>
-            <w:proofErr w:type="spellStart"/>
             <w:r>
               <w:rPr>
                 <w:rFonts w:ascii="Segoe UI" w:hAnsi="Segoe UI" w:cs="Segoe UI"/>
@@ -2444,9 +1849,8 @@
                 <w:szCs w:val="22"/>
                 <w:lang w:val="en-US"/>
               </w:rPr>
-              <w:t>Multibrand</w:t>
+              <w:t>Syntech Solution</w:t>
             </w:r>
-            <w:proofErr w:type="spellEnd"/>
             <w:r>
               <w:rPr>
                 <w:rFonts w:ascii="Segoe UI" w:hAnsi="Segoe UI" w:cs="Segoe UI"/>
@@ -2455,7 +1859,7 @@
                 <w:szCs w:val="22"/>
                 <w:lang w:val="en-US"/>
               </w:rPr>
-              <w:t xml:space="preserve"> Infotech Ltd</w:t>
+              <w:t xml:space="preserve"> Ltd</w:t>
             </w:r>
           </w:p>
         </w:tc>
@@ -2605,7 +2009,6 @@
                 <w:lang w:val="en-US"/>
               </w:rPr>
             </w:pPr>
-            <w:proofErr w:type="spellStart"/>
             <w:r>
               <w:rPr>
                 <w:rFonts w:ascii="Segoe UI" w:hAnsi="Segoe UI" w:cs="Segoe UI"/>
@@ -2614,18 +2017,7 @@
                 <w:szCs w:val="22"/>
                 <w:lang w:val="en-US"/>
               </w:rPr>
-              <w:t>Flyte</w:t>
-            </w:r>
-            <w:proofErr w:type="spellEnd"/>
-            <w:r>
-              <w:rPr>
-                <w:rFonts w:ascii="Segoe UI" w:hAnsi="Segoe UI" w:cs="Segoe UI"/>
-                <w:color w:val="7D1E6A"/>
-                <w:sz w:val="22"/>
-                <w:szCs w:val="22"/>
-                <w:lang w:val="en-US"/>
-              </w:rPr>
-              <w:t xml:space="preserve"> Solutions Ltd</w:t>
+              <w:t>Flyte Solutions Ltd</w:t>
             </w:r>
           </w:p>
         </w:tc>
@@ -2703,28 +2095,6 @@
         <w:rPr>
           <w:rFonts w:ascii="Segoe UI" w:hAnsi="Segoe UI" w:cs="Segoe UI"/>
           <w:color w:val="7D1E6A"/>
-          <w:sz w:val="28"/>
-          <w:szCs w:val="28"/>
-          <w:lang w:val="en-US"/>
-        </w:rPr>
-      </w:pPr>
-    </w:p>
-    <w:p>
-      <w:pPr>
-        <w:spacing w:line="276" w:lineRule="auto"/>
-        <w:rPr>
-          <w:rFonts w:ascii="Segoe UI" w:hAnsi="Segoe UI" w:cs="Segoe UI"/>
-          <w:color w:val="7D1E6A"/>
-          <w:lang w:val="en-US"/>
-        </w:rPr>
-      </w:pPr>
-    </w:p>
-    <w:p>
-      <w:pPr>
-        <w:spacing w:line="276" w:lineRule="auto"/>
-        <w:rPr>
-          <w:rFonts w:ascii="Segoe UI" w:hAnsi="Segoe UI" w:cs="Segoe UI"/>
-          <w:color w:val="7D1E6A"/>
           <w:lang w:val="en-US"/>
         </w:rPr>
       </w:pPr>
@@ -2736,13 +2106,13 @@
           <w:lang w:val="en-US"/>
         </w:rPr>
         <w:drawing>
-          <wp:anchor distT="0" distB="0" distL="114300" distR="114300" simplePos="0" relativeHeight="251673600" behindDoc="1" locked="0" layoutInCell="1" allowOverlap="1" wp14:anchorId="6C9C947A" wp14:editId="0758269C">
+          <wp:anchor distT="0" distB="0" distL="114300" distR="114300" simplePos="0" relativeHeight="251673600" behindDoc="1" locked="0" layoutInCell="1" allowOverlap="1" wp14:anchorId="6C9C947A" wp14:editId="2F54D60C">
             <wp:simplePos x="0" y="0"/>
             <wp:positionH relativeFrom="page">
-              <wp:posOffset>209550</wp:posOffset>
+              <wp:align>left</wp:align>
             </wp:positionH>
             <wp:positionV relativeFrom="paragraph">
-              <wp:posOffset>274319</wp:posOffset>
+              <wp:posOffset>30480</wp:posOffset>
             </wp:positionV>
             <wp:extent cx="2247900" cy="2057400"/>
             <wp:effectExtent l="0" t="0" r="0" b="0"/>
@@ -2778,7 +2148,7 @@
                     </a:stretch>
                   </pic:blipFill>
                   <pic:spPr>
-                    <a:xfrm rot="16488806" flipH="1" flipV="1">
+                    <a:xfrm rot="16200000" flipH="1" flipV="1">
                       <a:off x="0" y="0"/>
                       <a:ext cx="2247900" cy="2057400"/>
                     </a:xfrm>
@@ -2798,23 +2168,12 @@
           </wp:anchor>
         </w:drawing>
       </w:r>
-      <w:r>
-        <w:rPr>
-          <w:rFonts w:ascii="Segoe UI" w:hAnsi="Segoe UI" w:cs="Segoe UI"/>
-          <w:color w:val="7D1E6A"/>
-          <w:lang w:val="en-US"/>
-        </w:rPr>
-        <w:t>I hereby certify that the above information is true and correct to the best of my knowledge and belief.</w:t>
-      </w:r>
     </w:p>
     <w:p>
       <w:pPr>
         <w:spacing w:line="276" w:lineRule="auto"/>
-        <w:jc w:val="center"/>
-        <w:rPr>
-          <w:rFonts w:ascii="Segoe UI" w:hAnsi="Segoe UI" w:cs="Segoe UI"/>
-          <w:b/>
-          <w:bCs/>
+        <w:rPr>
+          <w:rFonts w:ascii="Segoe UI" w:hAnsi="Segoe UI" w:cs="Segoe UI"/>
           <w:color w:val="7D1E6A"/>
           <w:lang w:val="en-US"/>
         </w:rPr>
@@ -2827,13 +2186,13 @@
           <w:lang w:val="en-US"/>
         </w:rPr>
         <w:drawing>
-          <wp:anchor distT="0" distB="0" distL="114300" distR="114300" simplePos="0" relativeHeight="251668480" behindDoc="1" locked="0" layoutInCell="1" allowOverlap="1" wp14:anchorId="3E856336" wp14:editId="26968686">
+          <wp:anchor distT="0" distB="0" distL="114300" distR="114300" simplePos="0" relativeHeight="251668480" behindDoc="1" locked="0" layoutInCell="1" allowOverlap="1" wp14:anchorId="3E856336" wp14:editId="161BF2E0">
             <wp:simplePos x="0" y="0"/>
-            <wp:positionH relativeFrom="column">
-              <wp:posOffset>4253230</wp:posOffset>
+            <wp:positionH relativeFrom="page">
+              <wp:posOffset>5375275</wp:posOffset>
             </wp:positionH>
             <wp:positionV relativeFrom="paragraph">
-              <wp:posOffset>33655</wp:posOffset>
+              <wp:posOffset>13970</wp:posOffset>
             </wp:positionV>
             <wp:extent cx="2247900" cy="2057400"/>
             <wp:effectExtent l="0" t="0" r="0" b="0"/>
@@ -2869,7 +2228,7 @@
                     </a:stretch>
                   </pic:blipFill>
                   <pic:spPr>
-                    <a:xfrm>
+                    <a:xfrm rot="21293179">
                       <a:off x="0" y="0"/>
                       <a:ext cx="2247900" cy="2057400"/>
                     </a:xfrm>
@@ -2889,6 +2248,27 @@
           </wp:anchor>
         </w:drawing>
       </w:r>
+      <w:r>
+        <w:rPr>
+          <w:rFonts w:ascii="Segoe UI" w:hAnsi="Segoe UI" w:cs="Segoe UI"/>
+          <w:color w:val="7D1E6A"/>
+          <w:lang w:val="en-US"/>
+        </w:rPr>
+        <w:t>I hereby certify that the above information is true and correct to the best of my knowledge and belief.</w:t>
+      </w:r>
+    </w:p>
+    <w:p>
+      <w:pPr>
+        <w:spacing w:line="276" w:lineRule="auto"/>
+        <w:jc w:val="center"/>
+        <w:rPr>
+          <w:rFonts w:ascii="Segoe UI" w:hAnsi="Segoe UI" w:cs="Segoe UI"/>
+          <w:b/>
+          <w:bCs/>
+          <w:color w:val="7D1E6A"/>
+          <w:lang w:val="en-US"/>
+        </w:rPr>
+      </w:pPr>
     </w:p>
     <w:p>
       <w:pPr>
@@ -2896,17 +2276,6 @@
           <w:bottom w:val="dotted" w:sz="24" w:space="1" w:color="auto"/>
         </w:pBdr>
         <w:spacing w:line="276" w:lineRule="auto"/>
-        <w:rPr>
-          <w:rFonts w:ascii="Segoe UI" w:hAnsi="Segoe UI" w:cs="Segoe UI"/>
-          <w:color w:val="7D1E6A"/>
-          <w:lang w:val="en-US"/>
-        </w:rPr>
-      </w:pPr>
-    </w:p>
-    <w:p>
-      <w:pPr>
-        <w:spacing w:line="276" w:lineRule="auto"/>
-        <w:jc w:val="center"/>
         <w:rPr>
           <w:rFonts w:ascii="Segoe UI" w:hAnsi="Segoe UI" w:cs="Segoe UI"/>
           <w:color w:val="7D1E6A"/>
